--- a/doc/NOVA Server.docx
+++ b/doc/NOVA Server.docx
@@ -1,6 +1,6 @@
 
 <file path=word/document.xml><?xml version="1.0" encoding="utf-8"?>
-<w:document xmlns:wpc="http://schemas.microsoft.com/office/word/2010/wordprocessingCanvas" xmlns:mc="http://schemas.openxmlformats.org/markup-compatibility/2006" xmlns:o="urn:schemas-microsoft-com:office:office" xmlns:r="http://schemas.openxmlformats.org/officeDocument/2006/relationships" xmlns:m="http://schemas.openxmlformats.org/officeDocument/2006/math" xmlns:v="urn:schemas-microsoft-com:vml" xmlns:wp14="http://schemas.microsoft.com/office/word/2010/wordprocessingDrawing" xmlns:wp="http://schemas.openxmlformats.org/drawingml/2006/wordprocessingDrawing" xmlns:w10="urn:schemas-microsoft-com:office:word" xmlns:w="http://schemas.openxmlformats.org/wordprocessingml/2006/main" xmlns:w14="http://schemas.microsoft.com/office/word/2010/wordml" xmlns:w15="http://schemas.microsoft.com/office/word/2012/wordml" xmlns:wpg="http://schemas.microsoft.com/office/word/2010/wordprocessingGroup" xmlns:wpi="http://schemas.microsoft.com/office/word/2010/wordprocessingInk" xmlns:wne="http://schemas.microsoft.com/office/word/2006/wordml" xmlns:wps="http://schemas.microsoft.com/office/word/2010/wordprocessingShape" mc:Ignorable="w14 w15 wp14">
+<w:document xmlns:wpc="http://schemas.microsoft.com/office/word/2010/wordprocessingCanvas" xmlns:cx="http://schemas.microsoft.com/office/drawing/2014/chartex" xmlns:cx1="http://schemas.microsoft.com/office/drawing/2015/9/8/chartex" xmlns:cx2="http://schemas.microsoft.com/office/drawing/2015/10/21/chartex" xmlns:cx3="http://schemas.microsoft.com/office/drawing/2016/5/9/chartex" xmlns:cx4="http://schemas.microsoft.com/office/drawing/2016/5/10/chartex" xmlns:cx5="http://schemas.microsoft.com/office/drawing/2016/5/11/chartex" xmlns:cx6="http://schemas.microsoft.com/office/drawing/2016/5/12/chartex" xmlns:cx7="http://schemas.microsoft.com/office/drawing/2016/5/13/chartex" xmlns:cx8="http://schemas.microsoft.com/office/drawing/2016/5/14/chartex" xmlns:mc="http://schemas.openxmlformats.org/markup-compatibility/2006" xmlns:aink="http://schemas.microsoft.com/office/drawing/2016/ink" xmlns:am3d="http://schemas.microsoft.com/office/drawing/2017/model3d" xmlns:o="urn:schemas-microsoft-com:office:office" xmlns:r="http://schemas.openxmlformats.org/officeDocument/2006/relationships" xmlns:m="http://schemas.openxmlformats.org/officeDocument/2006/math" xmlns:v="urn:schemas-microsoft-com:vml" xmlns:wp14="http://schemas.microsoft.com/office/word/2010/wordprocessingDrawing" xmlns:wp="http://schemas.openxmlformats.org/drawingml/2006/wordprocessingDrawing" xmlns:w10="urn:schemas-microsoft-com:office:word" xmlns:w="http://schemas.openxmlformats.org/wordprocessingml/2006/main" xmlns:w14="http://schemas.microsoft.com/office/word/2010/wordml" xmlns:w15="http://schemas.microsoft.com/office/word/2012/wordml" xmlns:w16cid="http://schemas.microsoft.com/office/word/2016/wordml/cid" xmlns:w16se="http://schemas.microsoft.com/office/word/2015/wordml/symex" xmlns:wpg="http://schemas.microsoft.com/office/word/2010/wordprocessingGroup" xmlns:wpi="http://schemas.microsoft.com/office/word/2010/wordprocessingInk" xmlns:wne="http://schemas.microsoft.com/office/word/2006/wordml" xmlns:wps="http://schemas.microsoft.com/office/word/2010/wordprocessingShape" mc:Ignorable="w14 w15 w16se w16cid wp14">
   <w:body>
     <w:p>
       <w:pPr>
@@ -16,110 +16,108 @@
         </w:rPr>
         <w:t>NOVA Server</w:t>
       </w:r>
-      <w:bookmarkStart w:id="1" w:name="_GoBack"/>
       <w:bookmarkEnd w:id="0"/>
+    </w:p>
+    <w:p>
+      <w:pPr>
+        <w:pStyle w:val="Heading2"/>
+        <w:rPr>
+          <w:noProof/>
+        </w:rPr>
+      </w:pPr>
+      <w:r>
+        <w:rPr>
+          <w:noProof/>
+        </w:rPr>
+        <w:t>Introduction</w:t>
+      </w:r>
+    </w:p>
+    <w:p>
+      <w:r>
+        <w:t xml:space="preserve">The </w:t>
+      </w:r>
+      <w:r>
+        <w:t xml:space="preserve">NOVA Server is a simple Java application that controls the NOVA hardware by directly sending ethernet frames to the hardware via </w:t>
+      </w:r>
+      <w:r>
+        <w:rPr>
+          <w:rFonts w:ascii="Courier New" w:hAnsi="Courier New" w:cs="Courier New"/>
+          <w:noProof/>
+        </w:rPr>
+        <w:t>jnetpcap</w:t>
+      </w:r>
+      <w:r>
+        <w:t>. In addition to controlling the NOVA hardware (composed of 5x5x10 voxel NOVA modules), the NOVA Server provides a simple Web interface to control the content playback</w:t>
+      </w:r>
+      <w:r>
+        <w:t>.</w:t>
+      </w:r>
+      <w:r>
+        <w:t xml:space="preserve"> </w:t>
+      </w:r>
+      <w:r>
+        <w:t>Content playback can be controlled as well through a</w:t>
+      </w:r>
+      <w:r>
+        <w:t xml:space="preserve"> proprietary protocol for Apps running on mobile devices. The HTTP server runs on port 80 whereas the proprietary server runs on port 55555. The server is invoked by calling the </w:t>
+      </w:r>
+      <w:r>
+        <w:rPr>
+          <w:rFonts w:ascii="Courier New" w:hAnsi="Courier New" w:cs="Courier New"/>
+          <w:noProof/>
+        </w:rPr>
+        <w:t>main()</w:t>
+      </w:r>
+      <w:r>
+        <w:t xml:space="preserve"> method on </w:t>
+      </w:r>
+      <w:r>
+        <w:rPr>
+          <w:rFonts w:ascii="Courier New" w:hAnsi="Courier New" w:cs="Courier New"/>
+          <w:noProof/>
+        </w:rPr>
+        <w:t>ch.digisyn.nova.NOVAControl</w:t>
+      </w:r>
+      <w:r>
+        <w:t xml:space="preserve"> class and passing a path to a configuration file (see “</w:t>
+      </w:r>
+      <w:r>
+        <w:fldChar w:fldCharType="begin"/>
+      </w:r>
+      <w:r>
+        <w:instrText xml:space="preserve"> REF _Ref383789743 \h </w:instrText>
+      </w:r>
+      <w:r>
+        <w:fldChar w:fldCharType="separate"/>
+      </w:r>
+      <w:r>
+        <w:rPr>
+          <w:noProof/>
+        </w:rPr>
+        <w:t>Configuration</w:t>
+      </w:r>
+      <w:r>
+        <w:fldChar w:fldCharType="end"/>
+      </w:r>
+      <w:r>
+        <w:t>” below) as its first argument.</w:t>
+      </w:r>
+    </w:p>
+    <w:p>
+      <w:pPr>
+        <w:pStyle w:val="Heading2"/>
+        <w:rPr>
+          <w:noProof/>
+        </w:rPr>
+      </w:pPr>
+      <w:bookmarkStart w:id="1" w:name="_Ref383789743"/>
+      <w:r>
+        <w:rPr>
+          <w:noProof/>
+        </w:rPr>
+        <w:t>Configuration</w:t>
+      </w:r>
       <w:bookmarkEnd w:id="1"/>
-    </w:p>
-    <w:p>
-      <w:pPr>
-        <w:pStyle w:val="Heading2"/>
-        <w:rPr>
-          <w:noProof/>
-        </w:rPr>
-      </w:pPr>
-      <w:r>
-        <w:rPr>
-          <w:noProof/>
-        </w:rPr>
-        <w:t>Introduction</w:t>
-      </w:r>
-    </w:p>
-    <w:p>
-      <w:r>
-        <w:t xml:space="preserve">The </w:t>
-      </w:r>
-      <w:r>
-        <w:t xml:space="preserve">NOVA Server is a simple Java application that controls the NOVA hardware by directly sending ethernet frames to the hardware via </w:t>
-      </w:r>
-      <w:r>
-        <w:rPr>
-          <w:rFonts w:ascii="Courier New" w:hAnsi="Courier New" w:cs="Courier New"/>
-          <w:noProof/>
-        </w:rPr>
-        <w:t>jnetpcap</w:t>
-      </w:r>
-      <w:r>
-        <w:t>. In addition to controlling the NOVA hardware (composed of 5x5x10 voxel NOVA modules), the NOVA Server provides a simple Web interface to control the content playback</w:t>
-      </w:r>
-      <w:r>
-        <w:t>.</w:t>
-      </w:r>
-      <w:r>
-        <w:t xml:space="preserve"> </w:t>
-      </w:r>
-      <w:r>
-        <w:t>Content playback can be controlled as well through a</w:t>
-      </w:r>
-      <w:r>
-        <w:t xml:space="preserve"> proprietary protocol for Apps running on mobile devices. The HTTP server runs on port 80 whereas the proprietary server runs on port 55555. The server is invoked by calling the </w:t>
-      </w:r>
-      <w:r>
-        <w:rPr>
-          <w:rFonts w:ascii="Courier New" w:hAnsi="Courier New" w:cs="Courier New"/>
-          <w:noProof/>
-        </w:rPr>
-        <w:t>main()</w:t>
-      </w:r>
-      <w:r>
-        <w:t xml:space="preserve"> method on </w:t>
-      </w:r>
-      <w:r>
-        <w:rPr>
-          <w:rFonts w:ascii="Courier New" w:hAnsi="Courier New" w:cs="Courier New"/>
-          <w:noProof/>
-        </w:rPr>
-        <w:t>ch.digisyn.nova.NOVAControl</w:t>
-      </w:r>
-      <w:r>
-        <w:t xml:space="preserve"> class and passing a path to a configuration file (see “</w:t>
-      </w:r>
-      <w:r>
-        <w:fldChar w:fldCharType="begin"/>
-      </w:r>
-      <w:r>
-        <w:instrText xml:space="preserve"> REF _Ref383789743 \h </w:instrText>
-      </w:r>
-      <w:r>
-        <w:fldChar w:fldCharType="separate"/>
-      </w:r>
-      <w:r>
-        <w:rPr>
-          <w:noProof/>
-        </w:rPr>
-        <w:t>Configuration</w:t>
-      </w:r>
-      <w:r>
-        <w:fldChar w:fldCharType="end"/>
-      </w:r>
-      <w:r>
-        <w:t>” below) as its first argument.</w:t>
-      </w:r>
-    </w:p>
-    <w:p>
-      <w:pPr>
-        <w:pStyle w:val="Heading2"/>
-        <w:rPr>
-          <w:noProof/>
-        </w:rPr>
-      </w:pPr>
-      <w:bookmarkStart w:id="2" w:name="_Ref383789743"/>
-      <w:r>
-        <w:rPr>
-          <w:noProof/>
-        </w:rPr>
-        <w:t>Configuration</w:t>
-      </w:r>
-      <w:bookmarkEnd w:id="2"/>
     </w:p>
     <w:p>
       <w:pPr>
@@ -823,6 +821,856 @@
       <w:pPr>
         <w:pStyle w:val="Heading2"/>
       </w:pPr>
+      <w:r>
+        <w:t>Hardware Address Configuration</w:t>
+      </w:r>
+    </w:p>
+    <w:p>
+      <w:r>
+        <w:t xml:space="preserve">The modules derive their MAC as well as IP address from a </w:t>
+      </w:r>
+      <w:proofErr w:type="gramStart"/>
+      <w:r>
+        <w:t>jumpers</w:t>
+      </w:r>
+      <w:proofErr w:type="gramEnd"/>
+      <w:r>
+        <w:t xml:space="preserve"> on the board. The jumpers encode the least significant byte of the MAC address and also the last 8 </w:t>
+      </w:r>
+      <w:proofErr w:type="gramStart"/>
+      <w:r>
+        <w:t>bit</w:t>
+      </w:r>
+      <w:proofErr w:type="gramEnd"/>
+      <w:r>
+        <w:t xml:space="preserve"> of the IP address in the 192.168.1.0/24 subnet.</w:t>
+      </w:r>
+      <w:r>
+        <w:t xml:space="preserve"> Traditionally, modules are in the range 192.168.1.1-192.168.1.100 and the server has the address 192.168.1.130.</w:t>
+      </w:r>
+    </w:p>
+    <w:p>
+      <w:pPr>
+        <w:pStyle w:val="Code"/>
+        <w:rPr>
+          <w:noProof/>
+        </w:rPr>
+      </w:pPr>
+    </w:p>
+    <w:p>
+      <w:pPr>
+        <w:pStyle w:val="Code"/>
+        <w:keepNext/>
+      </w:pPr>
+      <w:r>
+        <w:rPr>
+          <w:noProof/>
+        </w:rPr>
+        <mc:AlternateContent>
+          <mc:Choice Requires="wps">
+            <w:drawing>
+              <wp:anchor distT="0" distB="0" distL="114300" distR="114300" simplePos="0" relativeHeight="251661312" behindDoc="0" locked="0" layoutInCell="1" allowOverlap="1" wp14:anchorId="5915BF5D" wp14:editId="3D306286">
+                <wp:simplePos x="0" y="0"/>
+                <wp:positionH relativeFrom="column">
+                  <wp:posOffset>1474265</wp:posOffset>
+                </wp:positionH>
+                <wp:positionV relativeFrom="paragraph">
+                  <wp:posOffset>2204699</wp:posOffset>
+                </wp:positionV>
+                <wp:extent cx="666115" cy="713740"/>
+                <wp:effectExtent l="0" t="0" r="8255" b="10160"/>
+                <wp:wrapNone/>
+                <wp:docPr id="3" name="Text Box 3"/>
+                <wp:cNvGraphicFramePr/>
+                <a:graphic xmlns:a="http://schemas.openxmlformats.org/drawingml/2006/main">
+                  <a:graphicData uri="http://schemas.microsoft.com/office/word/2010/wordprocessingShape">
+                    <wps:wsp>
+                      <wps:cNvSpPr txBox="1"/>
+                      <wps:spPr>
+                        <a:xfrm>
+                          <a:off x="0" y="0"/>
+                          <a:ext cx="666115" cy="713740"/>
+                        </a:xfrm>
+                        <a:prstGeom prst="rect">
+                          <a:avLst/>
+                        </a:prstGeom>
+                        <a:solidFill>
+                          <a:schemeClr val="lt1"/>
+                        </a:solidFill>
+                        <a:ln w="6350">
+                          <a:solidFill>
+                            <a:prstClr val="black"/>
+                          </a:solidFill>
+                        </a:ln>
+                      </wps:spPr>
+                      <wps:txbx>
+                        <w:txbxContent>
+                          <w:p>
+                            <w:pPr>
+                              <w:pStyle w:val="NoSpacing"/>
+                              <w:rPr>
+                                <w:sz w:val="10"/>
+                                <w:szCs w:val="10"/>
+                              </w:rPr>
+                            </w:pPr>
+                            <w:r>
+                              <w:rPr>
+                                <w:sz w:val="10"/>
+                                <w:szCs w:val="10"/>
+                              </w:rPr>
+                              <w:t xml:space="preserve">Bit 0 – 0x01 - 1 </w:t>
+                            </w:r>
+                          </w:p>
+                          <w:p>
+                            <w:pPr>
+                              <w:pStyle w:val="NoSpacing"/>
+                              <w:rPr>
+                                <w:sz w:val="10"/>
+                                <w:szCs w:val="10"/>
+                              </w:rPr>
+                            </w:pPr>
+                            <w:r>
+                              <w:rPr>
+                                <w:sz w:val="10"/>
+                                <w:szCs w:val="10"/>
+                              </w:rPr>
+                              <w:t>Bit 1</w:t>
+                            </w:r>
+                            <w:r>
+                              <w:rPr>
+                                <w:sz w:val="10"/>
+                                <w:szCs w:val="10"/>
+                              </w:rPr>
+                              <w:t xml:space="preserve"> – 0x0</w:t>
+                            </w:r>
+                            <w:r>
+                              <w:rPr>
+                                <w:sz w:val="10"/>
+                                <w:szCs w:val="10"/>
+                              </w:rPr>
+                              <w:t>2</w:t>
+                            </w:r>
+                            <w:r>
+                              <w:rPr>
+                                <w:sz w:val="10"/>
+                                <w:szCs w:val="10"/>
+                              </w:rPr>
+                              <w:t xml:space="preserve"> - </w:t>
+                            </w:r>
+                            <w:r>
+                              <w:rPr>
+                                <w:sz w:val="10"/>
+                                <w:szCs w:val="10"/>
+                              </w:rPr>
+                              <w:t>2</w:t>
+                            </w:r>
+                          </w:p>
+                          <w:p>
+                            <w:pPr>
+                              <w:pStyle w:val="NoSpacing"/>
+                              <w:rPr>
+                                <w:sz w:val="10"/>
+                                <w:szCs w:val="10"/>
+                              </w:rPr>
+                            </w:pPr>
+                            <w:r>
+                              <w:rPr>
+                                <w:sz w:val="10"/>
+                                <w:szCs w:val="10"/>
+                              </w:rPr>
+                              <w:t>Bit 2</w:t>
+                            </w:r>
+                            <w:r>
+                              <w:rPr>
+                                <w:sz w:val="10"/>
+                                <w:szCs w:val="10"/>
+                              </w:rPr>
+                              <w:t xml:space="preserve"> – 0x0</w:t>
+                            </w:r>
+                            <w:r>
+                              <w:rPr>
+                                <w:sz w:val="10"/>
+                                <w:szCs w:val="10"/>
+                              </w:rPr>
+                              <w:t>4</w:t>
+                            </w:r>
+                            <w:r>
+                              <w:rPr>
+                                <w:sz w:val="10"/>
+                                <w:szCs w:val="10"/>
+                              </w:rPr>
+                              <w:t xml:space="preserve"> - </w:t>
+                            </w:r>
+                            <w:r>
+                              <w:rPr>
+                                <w:sz w:val="10"/>
+                                <w:szCs w:val="10"/>
+                              </w:rPr>
+                              <w:t>4</w:t>
+                            </w:r>
+                          </w:p>
+                          <w:p>
+                            <w:pPr>
+                              <w:pStyle w:val="NoSpacing"/>
+                              <w:rPr>
+                                <w:sz w:val="10"/>
+                                <w:szCs w:val="10"/>
+                              </w:rPr>
+                            </w:pPr>
+                            <w:r>
+                              <w:rPr>
+                                <w:sz w:val="10"/>
+                                <w:szCs w:val="10"/>
+                              </w:rPr>
+                              <w:t>Bit 3</w:t>
+                            </w:r>
+                            <w:r>
+                              <w:rPr>
+                                <w:sz w:val="10"/>
+                                <w:szCs w:val="10"/>
+                              </w:rPr>
+                              <w:t xml:space="preserve"> – 0x0</w:t>
+                            </w:r>
+                            <w:r>
+                              <w:rPr>
+                                <w:sz w:val="10"/>
+                                <w:szCs w:val="10"/>
+                              </w:rPr>
+                              <w:t>8</w:t>
+                            </w:r>
+                            <w:r>
+                              <w:rPr>
+                                <w:sz w:val="10"/>
+                                <w:szCs w:val="10"/>
+                              </w:rPr>
+                              <w:t xml:space="preserve"> - </w:t>
+                            </w:r>
+                            <w:r>
+                              <w:rPr>
+                                <w:sz w:val="10"/>
+                                <w:szCs w:val="10"/>
+                              </w:rPr>
+                              <w:t>8</w:t>
+                            </w:r>
+                          </w:p>
+                          <w:p>
+                            <w:pPr>
+                              <w:pStyle w:val="NoSpacing"/>
+                              <w:rPr>
+                                <w:sz w:val="10"/>
+                                <w:szCs w:val="10"/>
+                              </w:rPr>
+                            </w:pPr>
+                            <w:r>
+                              <w:rPr>
+                                <w:sz w:val="10"/>
+                                <w:szCs w:val="10"/>
+                              </w:rPr>
+                              <w:t>Bit 4</w:t>
+                            </w:r>
+                            <w:r>
+                              <w:rPr>
+                                <w:sz w:val="10"/>
+                                <w:szCs w:val="10"/>
+                              </w:rPr>
+                              <w:t xml:space="preserve"> – 0x1</w:t>
+                            </w:r>
+                            <w:r>
+                              <w:rPr>
+                                <w:sz w:val="10"/>
+                                <w:szCs w:val="10"/>
+                              </w:rPr>
+                              <w:t>0</w:t>
+                            </w:r>
+                            <w:r>
+                              <w:rPr>
+                                <w:sz w:val="10"/>
+                                <w:szCs w:val="10"/>
+                              </w:rPr>
+                              <w:t xml:space="preserve"> - </w:t>
+                            </w:r>
+                            <w:r>
+                              <w:rPr>
+                                <w:sz w:val="10"/>
+                                <w:szCs w:val="10"/>
+                              </w:rPr>
+                              <w:t>16</w:t>
+                            </w:r>
+                          </w:p>
+                          <w:p>
+                            <w:pPr>
+                              <w:pStyle w:val="NoSpacing"/>
+                              <w:rPr>
+                                <w:sz w:val="10"/>
+                                <w:szCs w:val="10"/>
+                              </w:rPr>
+                            </w:pPr>
+                            <w:r>
+                              <w:rPr>
+                                <w:sz w:val="10"/>
+                                <w:szCs w:val="10"/>
+                              </w:rPr>
+                              <w:t>Bit 5</w:t>
+                            </w:r>
+                            <w:r>
+                              <w:rPr>
+                                <w:sz w:val="10"/>
+                                <w:szCs w:val="10"/>
+                              </w:rPr>
+                              <w:t xml:space="preserve"> – 0x</w:t>
+                            </w:r>
+                            <w:r>
+                              <w:rPr>
+                                <w:sz w:val="10"/>
+                                <w:szCs w:val="10"/>
+                              </w:rPr>
+                              <w:t>20</w:t>
+                            </w:r>
+                            <w:r>
+                              <w:rPr>
+                                <w:sz w:val="10"/>
+                                <w:szCs w:val="10"/>
+                              </w:rPr>
+                              <w:t xml:space="preserve"> - </w:t>
+                            </w:r>
+                            <w:r>
+                              <w:rPr>
+                                <w:sz w:val="10"/>
+                                <w:szCs w:val="10"/>
+                              </w:rPr>
+                              <w:t>32</w:t>
+                            </w:r>
+                          </w:p>
+                          <w:p>
+                            <w:pPr>
+                              <w:pStyle w:val="NoSpacing"/>
+                              <w:rPr>
+                                <w:sz w:val="10"/>
+                                <w:szCs w:val="10"/>
+                              </w:rPr>
+                            </w:pPr>
+                            <w:r>
+                              <w:rPr>
+                                <w:sz w:val="10"/>
+                                <w:szCs w:val="10"/>
+                              </w:rPr>
+                              <w:t>Bit 6</w:t>
+                            </w:r>
+                            <w:r>
+                              <w:rPr>
+                                <w:sz w:val="10"/>
+                                <w:szCs w:val="10"/>
+                              </w:rPr>
+                              <w:t xml:space="preserve"> – 0x</w:t>
+                            </w:r>
+                            <w:r>
+                              <w:rPr>
+                                <w:sz w:val="10"/>
+                                <w:szCs w:val="10"/>
+                              </w:rPr>
+                              <w:t>40</w:t>
+                            </w:r>
+                            <w:r>
+                              <w:rPr>
+                                <w:sz w:val="10"/>
+                                <w:szCs w:val="10"/>
+                              </w:rPr>
+                              <w:t xml:space="preserve"> - </w:t>
+                            </w:r>
+                            <w:r>
+                              <w:rPr>
+                                <w:sz w:val="10"/>
+                                <w:szCs w:val="10"/>
+                              </w:rPr>
+                              <w:t>64</w:t>
+                            </w:r>
+                          </w:p>
+                          <w:p>
+                            <w:pPr>
+                              <w:pStyle w:val="NoSpacing"/>
+                              <w:rPr>
+                                <w:sz w:val="10"/>
+                                <w:szCs w:val="10"/>
+                              </w:rPr>
+                            </w:pPr>
+                            <w:r>
+                              <w:rPr>
+                                <w:sz w:val="10"/>
+                                <w:szCs w:val="10"/>
+                              </w:rPr>
+                              <w:t>Bit 7</w:t>
+                            </w:r>
+                            <w:r>
+                              <w:rPr>
+                                <w:sz w:val="10"/>
+                                <w:szCs w:val="10"/>
+                              </w:rPr>
+                              <w:t xml:space="preserve"> – 0x</w:t>
+                            </w:r>
+                            <w:r>
+                              <w:rPr>
+                                <w:sz w:val="10"/>
+                                <w:szCs w:val="10"/>
+                              </w:rPr>
+                              <w:t>80</w:t>
+                            </w:r>
+                            <w:r>
+                              <w:rPr>
+                                <w:sz w:val="10"/>
+                                <w:szCs w:val="10"/>
+                              </w:rPr>
+                              <w:t xml:space="preserve"> - </w:t>
+                            </w:r>
+                            <w:r>
+                              <w:rPr>
+                                <w:sz w:val="10"/>
+                                <w:szCs w:val="10"/>
+                              </w:rPr>
+                              <w:t>128</w:t>
+                            </w:r>
+                          </w:p>
+                        </w:txbxContent>
+                      </wps:txbx>
+                      <wps:bodyPr rot="0" spcFirstLastPara="0" vertOverflow="overflow" horzOverflow="overflow" vert="horz" wrap="square" lIns="91440" tIns="45720" rIns="91440" bIns="45720" numCol="1" spcCol="0" rtlCol="0" fromWordArt="0" anchor="t" anchorCtr="0" forceAA="0" compatLnSpc="1">
+                        <a:prstTxWarp prst="textNoShape">
+                          <a:avLst/>
+                        </a:prstTxWarp>
+                        <a:noAutofit/>
+                      </wps:bodyPr>
+                    </wps:wsp>
+                  </a:graphicData>
+                </a:graphic>
+                <wp14:sizeRelH relativeFrom="margin">
+                  <wp14:pctWidth>0</wp14:pctWidth>
+                </wp14:sizeRelH>
+                <wp14:sizeRelV relativeFrom="margin">
+                  <wp14:pctHeight>0</wp14:pctHeight>
+                </wp14:sizeRelV>
+              </wp:anchor>
+            </w:drawing>
+          </mc:Choice>
+          <mc:Fallback>
+            <w:pict>
+              <v:shapetype w14:anchorId="5915BF5D" id="_x0000_t202" coordsize="21600,21600" o:spt="202" path="m,l,21600r21600,l21600,xe">
+                <v:stroke joinstyle="miter"/>
+                <v:path gradientshapeok="t" o:connecttype="rect"/>
+              </v:shapetype>
+              <v:shape id="Text Box 3" o:spid="_x0000_s1026" type="#_x0000_t202" style="position:absolute;margin-left:116.1pt;margin-top:173.6pt;width:52.45pt;height:56.2pt;z-index:251661312;visibility:visible;mso-wrap-style:square;mso-width-percent:0;mso-height-percent:0;mso-wrap-distance-left:9pt;mso-wrap-distance-top:0;mso-wrap-distance-right:9pt;mso-wrap-distance-bottom:0;mso-position-horizontal:absolute;mso-position-horizontal-relative:text;mso-position-vertical:absolute;mso-position-vertical-relative:text;mso-width-percent:0;mso-height-percent:0;mso-width-relative:margin;mso-height-relative:margin;v-text-anchor:top" o:gfxdata="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" fillcolor="white [3201]" strokeweight=".5pt">
+                <v:textbox>
+                  <w:txbxContent>
+                    <w:p>
+                      <w:pPr>
+                        <w:pStyle w:val="NoSpacing"/>
+                        <w:rPr>
+                          <w:sz w:val="10"/>
+                          <w:szCs w:val="10"/>
+                        </w:rPr>
+                      </w:pPr>
+                      <w:r>
+                        <w:rPr>
+                          <w:sz w:val="10"/>
+                          <w:szCs w:val="10"/>
+                        </w:rPr>
+                        <w:t xml:space="preserve">Bit 0 – 0x01 - 1 </w:t>
+                      </w:r>
+                    </w:p>
+                    <w:p>
+                      <w:pPr>
+                        <w:pStyle w:val="NoSpacing"/>
+                        <w:rPr>
+                          <w:sz w:val="10"/>
+                          <w:szCs w:val="10"/>
+                        </w:rPr>
+                      </w:pPr>
+                      <w:r>
+                        <w:rPr>
+                          <w:sz w:val="10"/>
+                          <w:szCs w:val="10"/>
+                        </w:rPr>
+                        <w:t>Bit 1</w:t>
+                      </w:r>
+                      <w:r>
+                        <w:rPr>
+                          <w:sz w:val="10"/>
+                          <w:szCs w:val="10"/>
+                        </w:rPr>
+                        <w:t xml:space="preserve"> – 0x0</w:t>
+                      </w:r>
+                      <w:r>
+                        <w:rPr>
+                          <w:sz w:val="10"/>
+                          <w:szCs w:val="10"/>
+                        </w:rPr>
+                        <w:t>2</w:t>
+                      </w:r>
+                      <w:r>
+                        <w:rPr>
+                          <w:sz w:val="10"/>
+                          <w:szCs w:val="10"/>
+                        </w:rPr>
+                        <w:t xml:space="preserve"> - </w:t>
+                      </w:r>
+                      <w:r>
+                        <w:rPr>
+                          <w:sz w:val="10"/>
+                          <w:szCs w:val="10"/>
+                        </w:rPr>
+                        <w:t>2</w:t>
+                      </w:r>
+                    </w:p>
+                    <w:p>
+                      <w:pPr>
+                        <w:pStyle w:val="NoSpacing"/>
+                        <w:rPr>
+                          <w:sz w:val="10"/>
+                          <w:szCs w:val="10"/>
+                        </w:rPr>
+                      </w:pPr>
+                      <w:r>
+                        <w:rPr>
+                          <w:sz w:val="10"/>
+                          <w:szCs w:val="10"/>
+                        </w:rPr>
+                        <w:t>Bit 2</w:t>
+                      </w:r>
+                      <w:r>
+                        <w:rPr>
+                          <w:sz w:val="10"/>
+                          <w:szCs w:val="10"/>
+                        </w:rPr>
+                        <w:t xml:space="preserve"> – 0x0</w:t>
+                      </w:r>
+                      <w:r>
+                        <w:rPr>
+                          <w:sz w:val="10"/>
+                          <w:szCs w:val="10"/>
+                        </w:rPr>
+                        <w:t>4</w:t>
+                      </w:r>
+                      <w:r>
+                        <w:rPr>
+                          <w:sz w:val="10"/>
+                          <w:szCs w:val="10"/>
+                        </w:rPr>
+                        <w:t xml:space="preserve"> - </w:t>
+                      </w:r>
+                      <w:r>
+                        <w:rPr>
+                          <w:sz w:val="10"/>
+                          <w:szCs w:val="10"/>
+                        </w:rPr>
+                        <w:t>4</w:t>
+                      </w:r>
+                    </w:p>
+                    <w:p>
+                      <w:pPr>
+                        <w:pStyle w:val="NoSpacing"/>
+                        <w:rPr>
+                          <w:sz w:val="10"/>
+                          <w:szCs w:val="10"/>
+                        </w:rPr>
+                      </w:pPr>
+                      <w:r>
+                        <w:rPr>
+                          <w:sz w:val="10"/>
+                          <w:szCs w:val="10"/>
+                        </w:rPr>
+                        <w:t>Bit 3</w:t>
+                      </w:r>
+                      <w:r>
+                        <w:rPr>
+                          <w:sz w:val="10"/>
+                          <w:szCs w:val="10"/>
+                        </w:rPr>
+                        <w:t xml:space="preserve"> – 0x0</w:t>
+                      </w:r>
+                      <w:r>
+                        <w:rPr>
+                          <w:sz w:val="10"/>
+                          <w:szCs w:val="10"/>
+                        </w:rPr>
+                        <w:t>8</w:t>
+                      </w:r>
+                      <w:r>
+                        <w:rPr>
+                          <w:sz w:val="10"/>
+                          <w:szCs w:val="10"/>
+                        </w:rPr>
+                        <w:t xml:space="preserve"> - </w:t>
+                      </w:r>
+                      <w:r>
+                        <w:rPr>
+                          <w:sz w:val="10"/>
+                          <w:szCs w:val="10"/>
+                        </w:rPr>
+                        <w:t>8</w:t>
+                      </w:r>
+                    </w:p>
+                    <w:p>
+                      <w:pPr>
+                        <w:pStyle w:val="NoSpacing"/>
+                        <w:rPr>
+                          <w:sz w:val="10"/>
+                          <w:szCs w:val="10"/>
+                        </w:rPr>
+                      </w:pPr>
+                      <w:r>
+                        <w:rPr>
+                          <w:sz w:val="10"/>
+                          <w:szCs w:val="10"/>
+                        </w:rPr>
+                        <w:t>Bit 4</w:t>
+                      </w:r>
+                      <w:r>
+                        <w:rPr>
+                          <w:sz w:val="10"/>
+                          <w:szCs w:val="10"/>
+                        </w:rPr>
+                        <w:t xml:space="preserve"> – 0x1</w:t>
+                      </w:r>
+                      <w:r>
+                        <w:rPr>
+                          <w:sz w:val="10"/>
+                          <w:szCs w:val="10"/>
+                        </w:rPr>
+                        <w:t>0</w:t>
+                      </w:r>
+                      <w:r>
+                        <w:rPr>
+                          <w:sz w:val="10"/>
+                          <w:szCs w:val="10"/>
+                        </w:rPr>
+                        <w:t xml:space="preserve"> - </w:t>
+                      </w:r>
+                      <w:r>
+                        <w:rPr>
+                          <w:sz w:val="10"/>
+                          <w:szCs w:val="10"/>
+                        </w:rPr>
+                        <w:t>16</w:t>
+                      </w:r>
+                    </w:p>
+                    <w:p>
+                      <w:pPr>
+                        <w:pStyle w:val="NoSpacing"/>
+                        <w:rPr>
+                          <w:sz w:val="10"/>
+                          <w:szCs w:val="10"/>
+                        </w:rPr>
+                      </w:pPr>
+                      <w:r>
+                        <w:rPr>
+                          <w:sz w:val="10"/>
+                          <w:szCs w:val="10"/>
+                        </w:rPr>
+                        <w:t>Bit 5</w:t>
+                      </w:r>
+                      <w:r>
+                        <w:rPr>
+                          <w:sz w:val="10"/>
+                          <w:szCs w:val="10"/>
+                        </w:rPr>
+                        <w:t xml:space="preserve"> – 0x</w:t>
+                      </w:r>
+                      <w:r>
+                        <w:rPr>
+                          <w:sz w:val="10"/>
+                          <w:szCs w:val="10"/>
+                        </w:rPr>
+                        <w:t>20</w:t>
+                      </w:r>
+                      <w:r>
+                        <w:rPr>
+                          <w:sz w:val="10"/>
+                          <w:szCs w:val="10"/>
+                        </w:rPr>
+                        <w:t xml:space="preserve"> - </w:t>
+                      </w:r>
+                      <w:r>
+                        <w:rPr>
+                          <w:sz w:val="10"/>
+                          <w:szCs w:val="10"/>
+                        </w:rPr>
+                        <w:t>32</w:t>
+                      </w:r>
+                    </w:p>
+                    <w:p>
+                      <w:pPr>
+                        <w:pStyle w:val="NoSpacing"/>
+                        <w:rPr>
+                          <w:sz w:val="10"/>
+                          <w:szCs w:val="10"/>
+                        </w:rPr>
+                      </w:pPr>
+                      <w:r>
+                        <w:rPr>
+                          <w:sz w:val="10"/>
+                          <w:szCs w:val="10"/>
+                        </w:rPr>
+                        <w:t>Bit 6</w:t>
+                      </w:r>
+                      <w:r>
+                        <w:rPr>
+                          <w:sz w:val="10"/>
+                          <w:szCs w:val="10"/>
+                        </w:rPr>
+                        <w:t xml:space="preserve"> – 0x</w:t>
+                      </w:r>
+                      <w:r>
+                        <w:rPr>
+                          <w:sz w:val="10"/>
+                          <w:szCs w:val="10"/>
+                        </w:rPr>
+                        <w:t>40</w:t>
+                      </w:r>
+                      <w:r>
+                        <w:rPr>
+                          <w:sz w:val="10"/>
+                          <w:szCs w:val="10"/>
+                        </w:rPr>
+                        <w:t xml:space="preserve"> - </w:t>
+                      </w:r>
+                      <w:r>
+                        <w:rPr>
+                          <w:sz w:val="10"/>
+                          <w:szCs w:val="10"/>
+                        </w:rPr>
+                        <w:t>64</w:t>
+                      </w:r>
+                    </w:p>
+                    <w:p>
+                      <w:pPr>
+                        <w:pStyle w:val="NoSpacing"/>
+                        <w:rPr>
+                          <w:sz w:val="10"/>
+                          <w:szCs w:val="10"/>
+                        </w:rPr>
+                      </w:pPr>
+                      <w:r>
+                        <w:rPr>
+                          <w:sz w:val="10"/>
+                          <w:szCs w:val="10"/>
+                        </w:rPr>
+                        <w:t>Bit 7</w:t>
+                      </w:r>
+                      <w:r>
+                        <w:rPr>
+                          <w:sz w:val="10"/>
+                          <w:szCs w:val="10"/>
+                        </w:rPr>
+                        <w:t xml:space="preserve"> – 0x</w:t>
+                      </w:r>
+                      <w:r>
+                        <w:rPr>
+                          <w:sz w:val="10"/>
+                          <w:szCs w:val="10"/>
+                        </w:rPr>
+                        <w:t>80</w:t>
+                      </w:r>
+                      <w:r>
+                        <w:rPr>
+                          <w:sz w:val="10"/>
+                          <w:szCs w:val="10"/>
+                        </w:rPr>
+                        <w:t xml:space="preserve"> - </w:t>
+                      </w:r>
+                      <w:r>
+                        <w:rPr>
+                          <w:sz w:val="10"/>
+                          <w:szCs w:val="10"/>
+                        </w:rPr>
+                        <w:t>128</w:t>
+                      </w:r>
+                    </w:p>
+                  </w:txbxContent>
+                </v:textbox>
+              </v:shape>
+            </w:pict>
+          </mc:Fallback>
+        </mc:AlternateContent>
+      </w:r>
+      <w:r>
+        <w:rPr>
+          <w:noProof/>
+        </w:rPr>
+        <w:drawing>
+          <wp:inline distT="0" distB="0" distL="0" distR="0" wp14:anchorId="13AD4656" wp14:editId="1FB5E107">
+            <wp:extent cx="3951605" cy="2984842"/>
+            <wp:effectExtent l="0" t="0" r="0" b="0"/>
+            <wp:docPr id="1" name="Picture 1" descr="A circuit board&#10;&#10;Description automatically generated"/>
+            <wp:cNvGraphicFramePr>
+              <a:graphicFrameLocks xmlns:a="http://schemas.openxmlformats.org/drawingml/2006/main" noChangeAspect="1"/>
+            </wp:cNvGraphicFramePr>
+            <a:graphic xmlns:a="http://schemas.openxmlformats.org/drawingml/2006/main">
+              <a:graphicData uri="http://schemas.openxmlformats.org/drawingml/2006/picture">
+                <pic:pic xmlns:pic="http://schemas.openxmlformats.org/drawingml/2006/picture">
+                  <pic:nvPicPr>
+                    <pic:cNvPr id="1" name="IMG_20200109_0940288.jpg"/>
+                    <pic:cNvPicPr/>
+                  </pic:nvPicPr>
+                  <pic:blipFill rotWithShape="1">
+                    <a:blip r:embed="rId8" cstate="print">
+                      <a:extLst>
+                        <a:ext uri="{28A0092B-C50C-407E-A947-70E740481C1C}">
+                          <a14:useLocalDpi xmlns:a14="http://schemas.microsoft.com/office/drawing/2010/main" val="0"/>
+                        </a:ext>
+                      </a:extLst>
+                    </a:blip>
+                    <a:srcRect l="16667" b="5582"/>
+                    <a:stretch/>
+                  </pic:blipFill>
+                  <pic:spPr bwMode="auto">
+                    <a:xfrm>
+                      <a:off x="0" y="0"/>
+                      <a:ext cx="3962828" cy="2993319"/>
+                    </a:xfrm>
+                    <a:prstGeom prst="rect">
+                      <a:avLst/>
+                    </a:prstGeom>
+                    <a:ln>
+                      <a:noFill/>
+                    </a:ln>
+                    <a:extLst>
+                      <a:ext uri="{53640926-AAD7-44D8-BBD7-CCE9431645EC}">
+                        <a14:shadowObscured xmlns:a14="http://schemas.microsoft.com/office/drawing/2010/main"/>
+                      </a:ext>
+                    </a:extLst>
+                  </pic:spPr>
+                </pic:pic>
+              </a:graphicData>
+            </a:graphic>
+          </wp:inline>
+        </w:drawing>
+      </w:r>
+      <w:bookmarkStart w:id="2" w:name="_GoBack"/>
+      <w:bookmarkEnd w:id="2"/>
+    </w:p>
+    <w:p>
+      <w:pPr>
+        <w:pStyle w:val="Caption"/>
+        <w:rPr>
+          <w:noProof/>
+        </w:rPr>
+      </w:pPr>
+      <w:r>
+        <w:t xml:space="preserve">Figure </w:t>
+      </w:r>
+      <w:fldSimple w:instr=" SEQ Figure \* ARABIC ">
+        <w:r>
+          <w:rPr>
+            <w:noProof/>
+          </w:rPr>
+          <w:t>1</w:t>
+        </w:r>
+      </w:fldSimple>
+      <w:r>
+        <w:t xml:space="preserve"> - NOVA module set to address 4</w:t>
+      </w:r>
+    </w:p>
+    <w:p>
+      <w:pPr>
+        <w:pStyle w:val="Heading2"/>
+      </w:pPr>
       <w:bookmarkStart w:id="3" w:name="_Ref383788820"/>
       <w:r>
         <w:t>Protocol</w:t>
@@ -1091,6 +1939,7 @@
     </w:p>
     <w:p>
       <w:r>
+        <w:lastRenderedPageBreak/>
         <w:t>Each command is executed immediately by the server after the last byte of the command is read from the stream. They client must flush the stream at the end of each command in order to make sure that the command gets transmitted over the stream.</w:t>
       </w:r>
     </w:p>
@@ -1526,10 +2375,1286 @@
         <w:rPr>
           <w:noProof/>
         </w:rPr>
+        <w:tab/>
+        <w:t xml:space="preserve"> * </w:t>
+      </w:r>
+    </w:p>
+    <w:p>
+      <w:pPr>
+        <w:pStyle w:val="Code"/>
+        <w:rPr>
+          <w:noProof/>
+        </w:rPr>
+      </w:pPr>
+      <w:r>
+        <w:rPr>
+          <w:noProof/>
+        </w:rPr>
+        <w:tab/>
+        <w:t xml:space="preserve"> * @param name The name of the content.</w:t>
+      </w:r>
+    </w:p>
+    <w:p>
+      <w:pPr>
+        <w:pStyle w:val="Code"/>
+        <w:rPr>
+          <w:noProof/>
+        </w:rPr>
+      </w:pPr>
+      <w:r>
+        <w:rPr>
+          <w:noProof/>
+        </w:rPr>
+        <w:tab/>
+        <w:t xml:space="preserve"> * @param dimI The X-dimension.</w:t>
+      </w:r>
+    </w:p>
+    <w:p>
+      <w:pPr>
+        <w:pStyle w:val="Code"/>
+        <w:rPr>
+          <w:noProof/>
+        </w:rPr>
+      </w:pPr>
+      <w:r>
+        <w:rPr>
+          <w:noProof/>
+        </w:rPr>
+        <w:tab/>
+        <w:t xml:space="preserve"> * @param dimJ The Y-dimension.</w:t>
+      </w:r>
+    </w:p>
+    <w:p>
+      <w:pPr>
+        <w:pStyle w:val="Code"/>
+        <w:rPr>
+          <w:noProof/>
+        </w:rPr>
+      </w:pPr>
+      <w:r>
+        <w:rPr>
+          <w:noProof/>
+        </w:rPr>
+        <w:tab/>
+        <w:t xml:space="preserve"> * @param dimK The Z-dimension.</w:t>
+      </w:r>
+    </w:p>
+    <w:p>
+      <w:pPr>
+        <w:pStyle w:val="Code"/>
+        <w:rPr>
+          <w:noProof/>
+        </w:rPr>
+      </w:pPr>
+      <w:r>
+        <w:rPr>
+          <w:noProof/>
+        </w:rPr>
+        <w:tab/>
+        <w:t xml:space="preserve"> * @param numFrames The number of frames to run.</w:t>
+      </w:r>
+    </w:p>
+    <w:p>
+      <w:pPr>
+        <w:pStyle w:val="Code"/>
+        <w:rPr>
+          <w:noProof/>
+        </w:rPr>
+      </w:pPr>
+      <w:r>
+        <w:rPr>
+          <w:noProof/>
+        </w:rPr>
+        <w:tab/>
+        <w:t xml:space="preserve"> */</w:t>
+      </w:r>
+    </w:p>
+    <w:p>
+      <w:pPr>
+        <w:pStyle w:val="Code"/>
+        <w:rPr>
+          <w:noProof/>
+        </w:rPr>
+      </w:pPr>
+      <w:r>
+        <w:rPr>
+          <w:noProof/>
+        </w:rPr>
+        <w:tab/>
+        <w:t>protected Content(String name, int dimI, int dimJ, int dimK, int numFrames) {</w:t>
+      </w:r>
+    </w:p>
+    <w:p>
+      <w:pPr>
+        <w:pStyle w:val="Code"/>
+        <w:rPr>
+          <w:noProof/>
+        </w:rPr>
+      </w:pPr>
+      <w:r>
+        <w:rPr>
+          <w:noProof/>
+        </w:rPr>
+        <w:tab/>
+      </w:r>
+      <w:r>
+        <w:rPr>
+          <w:noProof/>
+        </w:rPr>
+        <w:tab/>
+        <w:t>this.name      = name;</w:t>
+      </w:r>
+    </w:p>
+    <w:p>
+      <w:pPr>
+        <w:pStyle w:val="Code"/>
+        <w:rPr>
+          <w:noProof/>
+        </w:rPr>
+      </w:pPr>
+      <w:r>
+        <w:rPr>
+          <w:noProof/>
+        </w:rPr>
+        <w:tab/>
+      </w:r>
+      <w:r>
+        <w:rPr>
+          <w:noProof/>
+        </w:rPr>
+        <w:tab/>
+        <w:t>this.dimI      = dimI;</w:t>
+      </w:r>
+    </w:p>
+    <w:p>
+      <w:pPr>
+        <w:pStyle w:val="Code"/>
+        <w:rPr>
+          <w:noProof/>
+        </w:rPr>
+      </w:pPr>
+      <w:r>
+        <w:rPr>
+          <w:noProof/>
+        </w:rPr>
+        <w:tab/>
+      </w:r>
+      <w:r>
+        <w:rPr>
+          <w:noProof/>
+        </w:rPr>
+        <w:tab/>
+        <w:t>this.dimJ      = dimJ;</w:t>
+      </w:r>
+    </w:p>
+    <w:p>
+      <w:pPr>
+        <w:pStyle w:val="Code"/>
+        <w:rPr>
+          <w:noProof/>
+        </w:rPr>
+      </w:pPr>
+      <w:r>
+        <w:rPr>
+          <w:noProof/>
+        </w:rPr>
+        <w:tab/>
+      </w:r>
+      <w:r>
+        <w:rPr>
+          <w:noProof/>
+        </w:rPr>
+        <w:tab/>
+        <w:t>this.dimK      = dimK;</w:t>
+      </w:r>
+    </w:p>
+    <w:p>
+      <w:pPr>
+        <w:pStyle w:val="Code"/>
+        <w:rPr>
+          <w:noProof/>
+        </w:rPr>
+      </w:pPr>
+      <w:r>
+        <w:rPr>
+          <w:noProof/>
+        </w:rPr>
+        <w:tab/>
+      </w:r>
+      <w:r>
+        <w:rPr>
+          <w:noProof/>
+        </w:rPr>
+        <w:tab/>
+        <w:t>this.numFrames = numFrames &lt;= 0 ? Integer.MAX_VALUE : numFrames;</w:t>
+      </w:r>
+    </w:p>
+    <w:p>
+      <w:pPr>
+        <w:pStyle w:val="Code"/>
+        <w:rPr>
+          <w:noProof/>
+        </w:rPr>
+      </w:pPr>
+      <w:r>
+        <w:rPr>
+          <w:noProof/>
+        </w:rPr>
+        <w:tab/>
+        <w:t>}</w:t>
+      </w:r>
+    </w:p>
+    <w:p>
+      <w:pPr>
+        <w:pStyle w:val="Code"/>
+        <w:rPr>
+          <w:noProof/>
+        </w:rPr>
+      </w:pPr>
+      <w:r>
+        <w:rPr>
+          <w:noProof/>
+        </w:rPr>
+        <w:tab/>
+      </w:r>
+    </w:p>
+    <w:p>
+      <w:pPr>
+        <w:pStyle w:val="Code"/>
+        <w:rPr>
+          <w:noProof/>
+        </w:rPr>
+      </w:pPr>
+      <w:r>
+        <w:rPr>
+          <w:noProof/>
+        </w:rPr>
+        <w:tab/>
+        <w:t>/**</w:t>
+      </w:r>
+    </w:p>
+    <w:p>
+      <w:pPr>
+        <w:pStyle w:val="Code"/>
+        <w:rPr>
+          <w:noProof/>
+        </w:rPr>
+      </w:pPr>
+      <w:r>
+        <w:rPr>
+          <w:noProof/>
+        </w:rPr>
+        <w:tab/>
+        <w:t xml:space="preserve"> * Utility function to set a RGB values of a voxel at position (i,j,k).</w:t>
+      </w:r>
+    </w:p>
+    <w:p>
+      <w:pPr>
+        <w:pStyle w:val="Code"/>
+        <w:rPr>
+          <w:noProof/>
+        </w:rPr>
+      </w:pPr>
+      <w:r>
+        <w:rPr>
+          <w:noProof/>
+        </w:rPr>
+        <w:tab/>
+        <w:t xml:space="preserve"> * @param rgbFrame The voxel frame to operate on.</w:t>
+      </w:r>
+    </w:p>
+    <w:p>
+      <w:pPr>
+        <w:pStyle w:val="Code"/>
+        <w:rPr>
+          <w:noProof/>
+        </w:rPr>
+      </w:pPr>
+      <w:r>
+        <w:rPr>
+          <w:noProof/>
+        </w:rPr>
+        <w:tab/>
+        <w:t xml:space="preserve"> * @param i The X-position.</w:t>
+      </w:r>
+    </w:p>
+    <w:p>
+      <w:pPr>
+        <w:pStyle w:val="Code"/>
+        <w:rPr>
+          <w:noProof/>
+        </w:rPr>
+      </w:pPr>
+      <w:r>
+        <w:rPr>
+          <w:noProof/>
+        </w:rPr>
+        <w:tab/>
+        <w:t xml:space="preserve"> * @param j The Y-position.</w:t>
+      </w:r>
+    </w:p>
+    <w:p>
+      <w:pPr>
+        <w:pStyle w:val="Code"/>
+        <w:rPr>
+          <w:noProof/>
+        </w:rPr>
+      </w:pPr>
+      <w:r>
+        <w:rPr>
+          <w:noProof/>
+        </w:rPr>
+        <w:tab/>
+        <w:t xml:space="preserve"> * @param k The Z-position.</w:t>
+      </w:r>
+    </w:p>
+    <w:p>
+      <w:pPr>
+        <w:pStyle w:val="Code"/>
+        <w:rPr>
+          <w:noProof/>
+        </w:rPr>
+      </w:pPr>
+      <w:r>
+        <w:rPr>
+          <w:noProof/>
+        </w:rPr>
+        <w:tab/>
+        <w:t xml:space="preserve"> * @param r The red value.</w:t>
+      </w:r>
+    </w:p>
+    <w:p>
+      <w:pPr>
+        <w:pStyle w:val="Code"/>
+        <w:rPr>
+          <w:noProof/>
+        </w:rPr>
+      </w:pPr>
+      <w:r>
+        <w:rPr>
+          <w:noProof/>
+        </w:rPr>
+        <w:tab/>
+        <w:t xml:space="preserve"> * @param g The green value.</w:t>
+      </w:r>
+    </w:p>
+    <w:p>
+      <w:pPr>
+        <w:pStyle w:val="Code"/>
+        <w:rPr>
+          <w:noProof/>
+        </w:rPr>
+      </w:pPr>
+      <w:r>
+        <w:rPr>
+          <w:noProof/>
+        </w:rPr>
+        <w:tab/>
+        <w:t xml:space="preserve"> * @param b The blue value.</w:t>
+      </w:r>
+    </w:p>
+    <w:p>
+      <w:pPr>
+        <w:pStyle w:val="Code"/>
+        <w:rPr>
+          <w:noProof/>
+        </w:rPr>
+      </w:pPr>
+      <w:r>
+        <w:rPr>
+          <w:noProof/>
+        </w:rPr>
+        <w:tab/>
+        <w:t xml:space="preserve"> */</w:t>
+      </w:r>
+    </w:p>
+    <w:p>
+      <w:pPr>
+        <w:pStyle w:val="Code"/>
+        <w:rPr>
+          <w:noProof/>
+        </w:rPr>
+      </w:pPr>
+      <w:r>
+        <w:rPr>
+          <w:noProof/>
+        </w:rPr>
+        <w:tab/>
+        <w:t>protected void setVoxel(float[] rgbFrame, int i, int j, int k, float r, float g, float b) {</w:t>
+      </w:r>
+    </w:p>
+    <w:p>
+      <w:pPr>
+        <w:pStyle w:val="Code"/>
+        <w:rPr>
+          <w:noProof/>
+        </w:rPr>
+      </w:pPr>
+      <w:r>
+        <w:rPr>
+          <w:noProof/>
+        </w:rPr>
+        <w:tab/>
+      </w:r>
+      <w:r>
+        <w:rPr>
+          <w:noProof/>
+        </w:rPr>
+        <w:tab/>
+        <w:t>final int idx = 3 * (k + (dimK * (i + j * dimI)));</w:t>
+      </w:r>
+    </w:p>
+    <w:p>
+      <w:pPr>
+        <w:pStyle w:val="Code"/>
+        <w:rPr>
+          <w:noProof/>
+        </w:rPr>
+      </w:pPr>
+      <w:r>
+        <w:rPr>
+          <w:noProof/>
+        </w:rPr>
+        <w:tab/>
+      </w:r>
+      <w:r>
+        <w:rPr>
+          <w:noProof/>
+        </w:rPr>
+        <w:tab/>
+        <w:t>rgbFrame[idx+0] = r;</w:t>
+      </w:r>
+    </w:p>
+    <w:p>
+      <w:pPr>
+        <w:pStyle w:val="Code"/>
+        <w:rPr>
+          <w:noProof/>
+        </w:rPr>
+      </w:pPr>
+      <w:r>
+        <w:rPr>
+          <w:noProof/>
+        </w:rPr>
+        <w:tab/>
+      </w:r>
+      <w:r>
+        <w:rPr>
+          <w:noProof/>
+        </w:rPr>
+        <w:tab/>
+        <w:t>rgbFrame[idx+1] = g;</w:t>
+      </w:r>
+    </w:p>
+    <w:p>
+      <w:pPr>
+        <w:pStyle w:val="Code"/>
+        <w:rPr>
+          <w:noProof/>
+        </w:rPr>
+      </w:pPr>
+      <w:r>
+        <w:rPr>
+          <w:noProof/>
+        </w:rPr>
         <w:lastRenderedPageBreak/>
         <w:tab/>
+      </w:r>
+      <w:r>
+        <w:rPr>
+          <w:noProof/>
+        </w:rPr>
+        <w:tab/>
+        <w:t>rgbFrame[idx+2] = b;</w:t>
+      </w:r>
+    </w:p>
+    <w:p>
+      <w:pPr>
+        <w:pStyle w:val="Code"/>
+        <w:rPr>
+          <w:noProof/>
+        </w:rPr>
+      </w:pPr>
+      <w:r>
+        <w:rPr>
+          <w:noProof/>
+        </w:rPr>
+        <w:tab/>
+        <w:t>}</w:t>
+      </w:r>
+    </w:p>
+    <w:p>
+      <w:pPr>
+        <w:pStyle w:val="Code"/>
+        <w:rPr>
+          <w:noProof/>
+        </w:rPr>
+      </w:pPr>
+      <w:r>
+        <w:rPr>
+          <w:noProof/>
+        </w:rPr>
+        <w:tab/>
+      </w:r>
+    </w:p>
+    <w:p>
+      <w:pPr>
+        <w:pStyle w:val="Code"/>
+        <w:rPr>
+          <w:noProof/>
+        </w:rPr>
+      </w:pPr>
+      <w:r>
+        <w:rPr>
+          <w:noProof/>
+        </w:rPr>
+        <w:tab/>
+        <w:t>/**</w:t>
+      </w:r>
+    </w:p>
+    <w:p>
+      <w:pPr>
+        <w:pStyle w:val="Code"/>
+        <w:rPr>
+          <w:noProof/>
+        </w:rPr>
+      </w:pPr>
+      <w:r>
+        <w:rPr>
+          <w:noProof/>
+        </w:rPr>
+        <w:tab/>
+        <w:t xml:space="preserve"> * Called when a content is activated.</w:t>
+      </w:r>
+    </w:p>
+    <w:p>
+      <w:pPr>
+        <w:pStyle w:val="Code"/>
+        <w:rPr>
+          <w:noProof/>
+        </w:rPr>
+      </w:pPr>
+      <w:r>
+        <w:rPr>
+          <w:noProof/>
+        </w:rPr>
+        <w:tab/>
+        <w:t xml:space="preserve"> */</w:t>
+      </w:r>
+    </w:p>
+    <w:p>
+      <w:pPr>
+        <w:pStyle w:val="Code"/>
+        <w:rPr>
+          <w:noProof/>
+        </w:rPr>
+      </w:pPr>
+      <w:r>
+        <w:rPr>
+          <w:noProof/>
+        </w:rPr>
+        <w:tab/>
+        <w:t>public void start() {frames = numFrames;}</w:t>
+      </w:r>
+    </w:p>
+    <w:p>
+      <w:pPr>
+        <w:pStyle w:val="Code"/>
+        <w:rPr>
+          <w:noProof/>
+        </w:rPr>
+      </w:pPr>
+      <w:r>
+        <w:rPr>
+          <w:noProof/>
+        </w:rPr>
+        <w:tab/>
+        <w:t>/**</w:t>
+      </w:r>
+    </w:p>
+    <w:p>
+      <w:pPr>
+        <w:pStyle w:val="Code"/>
+        <w:rPr>
+          <w:noProof/>
+        </w:rPr>
+      </w:pPr>
+      <w:r>
+        <w:rPr>
+          <w:noProof/>
+        </w:rPr>
+        <w:tab/>
+        <w:t xml:space="preserve"> * Called when a content is deactivated.</w:t>
+      </w:r>
+    </w:p>
+    <w:p>
+      <w:pPr>
+        <w:pStyle w:val="Code"/>
+        <w:rPr>
+          <w:noProof/>
+        </w:rPr>
+      </w:pPr>
+      <w:r>
+        <w:rPr>
+          <w:noProof/>
+        </w:rPr>
+        <w:tab/>
+        <w:t xml:space="preserve"> */</w:t>
+      </w:r>
+    </w:p>
+    <w:p>
+      <w:pPr>
+        <w:pStyle w:val="Code"/>
+        <w:rPr>
+          <w:noProof/>
+        </w:rPr>
+      </w:pPr>
+      <w:r>
+        <w:rPr>
+          <w:noProof/>
+        </w:rPr>
+        <w:tab/>
+        <w:t>public void stop() {}</w:t>
+      </w:r>
+    </w:p>
+    <w:p>
+      <w:pPr>
+        <w:pStyle w:val="Code"/>
+        <w:rPr>
+          <w:noProof/>
+        </w:rPr>
+      </w:pPr>
+      <w:r>
+        <w:rPr>
+          <w:noProof/>
+        </w:rPr>
+        <w:tab/>
+      </w:r>
+    </w:p>
+    <w:p>
+      <w:pPr>
+        <w:pStyle w:val="Code"/>
+        <w:rPr>
+          <w:noProof/>
+        </w:rPr>
+      </w:pPr>
+      <w:r>
+        <w:rPr>
+          <w:noProof/>
+        </w:rPr>
+        <w:tab/>
+        <w:t>/**</w:t>
+      </w:r>
+    </w:p>
+    <w:p>
+      <w:pPr>
+        <w:pStyle w:val="Code"/>
+        <w:rPr>
+          <w:noProof/>
+        </w:rPr>
+      </w:pPr>
+      <w:r>
+        <w:rPr>
+          <w:noProof/>
+        </w:rPr>
+        <w:tab/>
+        <w:t xml:space="preserve"> * Request a voxel frame to be filled. Must complete in less than 40ms in </w:t>
+      </w:r>
+    </w:p>
+    <w:p>
+      <w:pPr>
+        <w:pStyle w:val="Code"/>
+        <w:ind w:firstLine="720"/>
+        <w:rPr>
+          <w:noProof/>
+        </w:rPr>
+      </w:pPr>
+      <w:r>
+        <w:rPr>
+          <w:noProof/>
+        </w:rPr>
         <w:t xml:space="preserve"> * </w:t>
       </w:r>
+      <w:r>
+        <w:rPr>
+          <w:noProof/>
+        </w:rPr>
+        <w:t xml:space="preserve">order to keep up with the </w:t>
+      </w:r>
+    </w:p>
+    <w:p>
+      <w:pPr>
+        <w:pStyle w:val="Code"/>
+        <w:rPr>
+          <w:noProof/>
+        </w:rPr>
+      </w:pPr>
+      <w:r>
+        <w:rPr>
+          <w:noProof/>
+        </w:rPr>
+        <w:tab/>
+        <w:t xml:space="preserve"> * 25 Hz frame rate of the display.</w:t>
+      </w:r>
+    </w:p>
+    <w:p>
+      <w:pPr>
+        <w:pStyle w:val="Code"/>
+        <w:rPr>
+          <w:noProof/>
+        </w:rPr>
+      </w:pPr>
+      <w:r>
+        <w:rPr>
+          <w:noProof/>
+        </w:rPr>
+        <w:tab/>
+        <w:t xml:space="preserve"> * </w:t>
+      </w:r>
+    </w:p>
+    <w:p>
+      <w:pPr>
+        <w:pStyle w:val="Code"/>
+        <w:rPr>
+          <w:noProof/>
+        </w:rPr>
+      </w:pPr>
+      <w:r>
+        <w:rPr>
+          <w:noProof/>
+        </w:rPr>
+        <w:tab/>
+        <w:t xml:space="preserve"> * @param rgbFrame The voxel frame to operate on.</w:t>
+      </w:r>
+    </w:p>
+    <w:p>
+      <w:pPr>
+        <w:pStyle w:val="Code"/>
+        <w:rPr>
+          <w:noProof/>
+        </w:rPr>
+      </w:pPr>
+      <w:r>
+        <w:rPr>
+          <w:noProof/>
+        </w:rPr>
+        <w:tab/>
+        <w:t xml:space="preserve"> * @param timeInSec The relative animation time starting from 0.</w:t>
+      </w:r>
+    </w:p>
+    <w:p>
+      <w:pPr>
+        <w:pStyle w:val="Code"/>
+        <w:rPr>
+          <w:noProof/>
+        </w:rPr>
+      </w:pPr>
+      <w:r>
+        <w:rPr>
+          <w:noProof/>
+        </w:rPr>
+        <w:tab/>
+        <w:t xml:space="preserve"> * @return True if this content has more frames avilable or fals if the server </w:t>
+      </w:r>
+    </w:p>
+    <w:p>
+      <w:pPr>
+        <w:pStyle w:val="Code"/>
+        <w:rPr>
+          <w:noProof/>
+        </w:rPr>
+      </w:pPr>
+      <w:r>
+        <w:rPr>
+          <w:noProof/>
+        </w:rPr>
+        <w:t xml:space="preserve">         * </w:t>
+      </w:r>
+      <w:r>
+        <w:rPr>
+          <w:noProof/>
+        </w:rPr>
+        <w:t>should switch to the next content.</w:t>
+      </w:r>
+    </w:p>
+    <w:p>
+      <w:pPr>
+        <w:pStyle w:val="Code"/>
+        <w:rPr>
+          <w:noProof/>
+        </w:rPr>
+      </w:pPr>
+      <w:r>
+        <w:rPr>
+          <w:noProof/>
+        </w:rPr>
+        <w:tab/>
+        <w:t xml:space="preserve"> */</w:t>
+      </w:r>
+    </w:p>
+    <w:p>
+      <w:pPr>
+        <w:pStyle w:val="Code"/>
+        <w:rPr>
+          <w:noProof/>
+        </w:rPr>
+      </w:pPr>
+      <w:r>
+        <w:rPr>
+          <w:noProof/>
+        </w:rPr>
+        <w:tab/>
+        <w:t>public abstract boolean fillFrame(float[] rgbFrame, double timeInSec);</w:t>
+      </w:r>
+    </w:p>
+    <w:p>
+      <w:pPr>
+        <w:pStyle w:val="Code"/>
+        <w:rPr>
+          <w:noProof/>
+        </w:rPr>
+      </w:pPr>
+      <w:r>
+        <w:rPr>
+          <w:noProof/>
+        </w:rPr>
+        <w:tab/>
+      </w:r>
+      <w:r>
+        <w:rPr>
+          <w:noProof/>
+        </w:rPr>
+        <w:tab/>
+      </w:r>
+    </w:p>
+    <w:p>
+      <w:pPr>
+        <w:pStyle w:val="Code"/>
+        <w:rPr>
+          <w:noProof/>
+        </w:rPr>
+      </w:pPr>
+      <w:r>
+        <w:rPr>
+          <w:noProof/>
+        </w:rPr>
+        <w:tab/>
+        <w:t>/**</w:t>
+      </w:r>
+    </w:p>
+    <w:p>
+      <w:pPr>
+        <w:pStyle w:val="Code"/>
+        <w:rPr>
+          <w:noProof/>
+        </w:rPr>
+      </w:pPr>
+      <w:r>
+        <w:rPr>
+          <w:noProof/>
+        </w:rPr>
+        <w:tab/>
+        <w:t xml:space="preserve"> * Returns the name of the content.</w:t>
+      </w:r>
+    </w:p>
+    <w:p>
+      <w:pPr>
+        <w:pStyle w:val="Code"/>
+        <w:rPr>
+          <w:noProof/>
+        </w:rPr>
+      </w:pPr>
+      <w:r>
+        <w:rPr>
+          <w:noProof/>
+        </w:rPr>
+        <w:tab/>
+        <w:t xml:space="preserve"> */</w:t>
+      </w:r>
+    </w:p>
+    <w:p>
+      <w:pPr>
+        <w:pStyle w:val="Code"/>
+        <w:rPr>
+          <w:noProof/>
+        </w:rPr>
+      </w:pPr>
+      <w:r>
+        <w:rPr>
+          <w:noProof/>
+        </w:rPr>
+        <w:tab/>
+        <w:t>@Override</w:t>
+      </w:r>
+    </w:p>
+    <w:p>
+      <w:pPr>
+        <w:pStyle w:val="Code"/>
+        <w:rPr>
+          <w:noProof/>
+        </w:rPr>
+      </w:pPr>
+      <w:r>
+        <w:rPr>
+          <w:noProof/>
+        </w:rPr>
+        <w:tab/>
+        <w:t>public String toString() {</w:t>
+      </w:r>
+    </w:p>
+    <w:p>
+      <w:pPr>
+        <w:pStyle w:val="Code"/>
+        <w:rPr>
+          <w:noProof/>
+        </w:rPr>
+      </w:pPr>
+      <w:r>
+        <w:rPr>
+          <w:noProof/>
+        </w:rPr>
+        <w:tab/>
+      </w:r>
+      <w:r>
+        <w:rPr>
+          <w:noProof/>
+        </w:rPr>
+        <w:tab/>
+        <w:t>return name;</w:t>
+      </w:r>
+    </w:p>
+    <w:p>
+      <w:pPr>
+        <w:pStyle w:val="Code"/>
+        <w:rPr>
+          <w:noProof/>
+        </w:rPr>
+      </w:pPr>
+      <w:r>
+        <w:rPr>
+          <w:noProof/>
+        </w:rPr>
+        <w:tab/>
+        <w:t>}</w:t>
+      </w:r>
+    </w:p>
+    <w:p>
+      <w:pPr>
+        <w:pStyle w:val="Code"/>
+        <w:rPr>
+          <w:noProof/>
+        </w:rPr>
+      </w:pPr>
+      <w:r>
+        <w:rPr>
+          <w:noProof/>
+        </w:rPr>
+        <w:tab/>
+      </w:r>
+    </w:p>
+    <w:p>
+      <w:pPr>
+        <w:pStyle w:val="Code"/>
+        <w:rPr>
+          <w:noProof/>
+        </w:rPr>
+      </w:pPr>
+      <w:r>
+        <w:rPr>
+          <w:noProof/>
+        </w:rPr>
+        <w:tab/>
+        <w:t>/**</w:t>
+      </w:r>
+    </w:p>
+    <w:p>
+      <w:pPr>
+        <w:pStyle w:val="Code"/>
+        <w:rPr>
+          <w:noProof/>
+        </w:rPr>
+      </w:pPr>
+      <w:r>
+        <w:rPr>
+          <w:noProof/>
+        </w:rPr>
+        <w:tab/>
+        <w:t xml:space="preserve"> * Called by the server to get a list of content instances.</w:t>
+      </w:r>
+    </w:p>
+    <w:p>
+      <w:pPr>
+        <w:pStyle w:val="Code"/>
+        <w:rPr>
+          <w:noProof/>
+        </w:rPr>
+      </w:pPr>
+      <w:r>
+        <w:rPr>
+          <w:noProof/>
+        </w:rPr>
+        <w:tab/>
+        <w:t xml:space="preserve"> * </w:t>
+      </w:r>
+    </w:p>
+    <w:p>
+      <w:pPr>
+        <w:pStyle w:val="Code"/>
+        <w:rPr>
+          <w:noProof/>
+        </w:rPr>
+      </w:pPr>
+      <w:r>
+        <w:rPr>
+          <w:noProof/>
+        </w:rPr>
+        <w:tab/>
+        <w:t xml:space="preserve"> * @return The list of content instances. Usually just this instance.</w:t>
+      </w:r>
+    </w:p>
+    <w:p>
+      <w:pPr>
+        <w:pStyle w:val="Code"/>
+        <w:rPr>
+          <w:noProof/>
+        </w:rPr>
+      </w:pPr>
+      <w:r>
+        <w:rPr>
+          <w:noProof/>
+        </w:rPr>
+        <w:tab/>
+        <w:t xml:space="preserve"> */</w:t>
+      </w:r>
+    </w:p>
+    <w:p>
+      <w:pPr>
+        <w:pStyle w:val="Code"/>
+        <w:rPr>
+          <w:noProof/>
+        </w:rPr>
+      </w:pPr>
+      <w:r>
+        <w:rPr>
+          <w:noProof/>
+        </w:rPr>
+        <w:tab/>
+        <w:t>public List&lt;Content&gt; getContents() {</w:t>
+      </w:r>
+    </w:p>
+    <w:p>
+      <w:pPr>
+        <w:pStyle w:val="Code"/>
+        <w:rPr>
+          <w:noProof/>
+        </w:rPr>
+      </w:pPr>
+      <w:r>
+        <w:rPr>
+          <w:noProof/>
+        </w:rPr>
+        <w:tab/>
+      </w:r>
+      <w:r>
+        <w:rPr>
+          <w:noProof/>
+        </w:rPr>
+        <w:tab/>
+        <w:t>return Collections.singletonList(this);</w:t>
+      </w:r>
+    </w:p>
+    <w:p>
+      <w:pPr>
+        <w:pStyle w:val="Code"/>
+        <w:rPr>
+          <w:noProof/>
+        </w:rPr>
+      </w:pPr>
+      <w:r>
+        <w:rPr>
+          <w:noProof/>
+        </w:rPr>
+        <w:tab/>
+        <w:t>}</w:t>
+      </w:r>
+    </w:p>
+    <w:p>
+      <w:pPr>
+        <w:pStyle w:val="Code"/>
+        <w:rPr>
+          <w:noProof/>
+        </w:rPr>
+      </w:pPr>
+      <w:r>
+        <w:rPr>
+          <w:noProof/>
+        </w:rPr>
+        <w:t>}</w:t>
+      </w:r>
+    </w:p>
+    <w:p>
+      <w:r>
+        <w:t>An actual implementation of a procedural content is as below:</w:t>
+      </w:r>
+    </w:p>
+    <w:p>
+      <w:pPr>
+        <w:pStyle w:val="Code"/>
+      </w:pPr>
+    </w:p>
+    <w:p>
+      <w:pPr>
+        <w:pStyle w:val="Code"/>
+        <w:rPr>
+          <w:noProof/>
+          <w:lang w:val="fr-CH"/>
+        </w:rPr>
+      </w:pPr>
+      <w:r>
+        <w:rPr>
+          <w:noProof/>
+          <w:lang w:val="fr-CH"/>
+        </w:rPr>
+        <w:t>package ch.digisyn.nova.content;</w:t>
+      </w:r>
+    </w:p>
+    <w:p>
+      <w:pPr>
+        <w:pStyle w:val="Code"/>
+        <w:rPr>
+          <w:noProof/>
+          <w:lang w:val="fr-CH"/>
+        </w:rPr>
+      </w:pPr>
+    </w:p>
+    <w:p>
+      <w:pPr>
+        <w:pStyle w:val="Code"/>
+        <w:rPr>
+          <w:noProof/>
+        </w:rPr>
+      </w:pPr>
+      <w:r>
+        <w:rPr>
+          <w:noProof/>
+        </w:rPr>
+        <w:t>/**</w:t>
+      </w:r>
+    </w:p>
+    <w:p>
+      <w:pPr>
+        <w:pStyle w:val="Code"/>
+        <w:rPr>
+          <w:noProof/>
+        </w:rPr>
+      </w:pPr>
+      <w:r>
+        <w:rPr>
+          <w:noProof/>
+        </w:rPr>
+        <w:t xml:space="preserve"> * Top-down sweep content.</w:t>
+      </w:r>
+    </w:p>
+    <w:p>
+      <w:pPr>
+        <w:pStyle w:val="Code"/>
+        <w:rPr>
+          <w:noProof/>
+        </w:rPr>
+      </w:pPr>
+      <w:r>
+        <w:rPr>
+          <w:noProof/>
+        </w:rPr>
+        <w:t xml:space="preserve"> * </w:t>
+      </w:r>
+    </w:p>
+    <w:p>
+      <w:pPr>
+        <w:pStyle w:val="Code"/>
+        <w:rPr>
+          <w:noProof/>
+        </w:rPr>
+      </w:pPr>
+      <w:r>
+        <w:rPr>
+          <w:noProof/>
+        </w:rPr>
+        <w:t xml:space="preserve"> * @author sschubiger</w:t>
+      </w:r>
+    </w:p>
+    <w:p>
+      <w:pPr>
+        <w:pStyle w:val="Code"/>
+        <w:rPr>
+          <w:noProof/>
+        </w:rPr>
+      </w:pPr>
+      <w:r>
+        <w:rPr>
+          <w:noProof/>
+        </w:rPr>
+        <w:t xml:space="preserve"> */</w:t>
+      </w:r>
+    </w:p>
+    <w:p>
+      <w:pPr>
+        <w:pStyle w:val="Code"/>
+        <w:rPr>
+          <w:noProof/>
+        </w:rPr>
+      </w:pPr>
+      <w:r>
+        <w:rPr>
+          <w:noProof/>
+        </w:rPr>
+        <w:t>public class Sweep extends Content {</w:t>
+      </w:r>
+    </w:p>
+    <w:p>
+      <w:pPr>
+        <w:pStyle w:val="Code"/>
+        <w:rPr>
+          <w:noProof/>
+        </w:rPr>
+      </w:pPr>
+      <w:r>
+        <w:rPr>
+          <w:noProof/>
+        </w:rPr>
+        <w:tab/>
+        <w:t>/**</w:t>
+      </w:r>
+    </w:p>
+    <w:p>
+      <w:pPr>
+        <w:pStyle w:val="Code"/>
+        <w:rPr>
+          <w:noProof/>
+        </w:rPr>
+      </w:pPr>
+      <w:r>
+        <w:rPr>
+          <w:noProof/>
+        </w:rPr>
+        <w:tab/>
+        <w:t xml:space="preserve"> * Creates a content instance.</w:t>
+      </w:r>
+    </w:p>
+    <w:p>
+      <w:pPr>
+        <w:pStyle w:val="Code"/>
+        <w:rPr>
+          <w:noProof/>
+        </w:rPr>
+      </w:pPr>
+      <w:r>
+        <w:rPr>
+          <w:noProof/>
+        </w:rPr>
+        <w:tab/>
+        <w:t xml:space="preserve"> * </w:t>
+      </w:r>
     </w:p>
     <w:p>
       <w:pPr>
@@ -1551,26 +3676,36 @@
         <w:pStyle w:val="Code"/>
         <w:rPr>
           <w:noProof/>
-        </w:rPr>
-      </w:pPr>
-      <w:r>
-        <w:rPr>
-          <w:noProof/>
-        </w:rPr>
-        <w:tab/>
-        <w:t xml:space="preserve"> * @param dimI The X-dimension.</w:t>
-      </w:r>
-    </w:p>
-    <w:p>
-      <w:pPr>
-        <w:pStyle w:val="Code"/>
-        <w:rPr>
-          <w:noProof/>
-        </w:rPr>
-      </w:pPr>
-      <w:r>
-        <w:rPr>
-          <w:noProof/>
+          <w:lang w:val="fr-CH"/>
+        </w:rPr>
+      </w:pPr>
+      <w:r>
+        <w:rPr>
+          <w:noProof/>
+        </w:rPr>
+        <w:tab/>
+        <w:t xml:space="preserve"> </w:t>
+      </w:r>
+      <w:r>
+        <w:rPr>
+          <w:noProof/>
+          <w:lang w:val="fr-CH"/>
+        </w:rPr>
+        <w:t>* @param dimI The X-dimension.</w:t>
+      </w:r>
+    </w:p>
+    <w:p>
+      <w:pPr>
+        <w:pStyle w:val="Code"/>
+        <w:rPr>
+          <w:noProof/>
+          <w:lang w:val="fr-CH"/>
+        </w:rPr>
+      </w:pPr>
+      <w:r>
+        <w:rPr>
+          <w:noProof/>
+          <w:lang w:val="fr-CH"/>
         </w:rPr>
         <w:tab/>
         <w:t xml:space="preserve"> * @param dimJ The Y-dimension.</w:t>
@@ -1586,9 +3721,16 @@
       <w:r>
         <w:rPr>
           <w:noProof/>
-        </w:rPr>
-        <w:tab/>
-        <w:t xml:space="preserve"> * @param dimK The Z-dimension.</w:t>
+          <w:lang w:val="fr-CH"/>
+        </w:rPr>
+        <w:tab/>
+        <w:t xml:space="preserve"> </w:t>
+      </w:r>
+      <w:r>
+        <w:rPr>
+          <w:noProof/>
+        </w:rPr>
+        <w:t>* @param dimK The Z-dimension.</w:t>
       </w:r>
     </w:p>
     <w:p>
@@ -1611,6 +3753,129 @@
         <w:pStyle w:val="Code"/>
         <w:rPr>
           <w:noProof/>
+          <w:lang w:val="fr-CH"/>
+        </w:rPr>
+      </w:pPr>
+      <w:r>
+        <w:rPr>
+          <w:noProof/>
+        </w:rPr>
+        <w:tab/>
+        <w:t xml:space="preserve"> </w:t>
+      </w:r>
+      <w:r>
+        <w:rPr>
+          <w:noProof/>
+          <w:lang w:val="fr-CH"/>
+        </w:rPr>
+        <w:t>*/</w:t>
+      </w:r>
+    </w:p>
+    <w:p>
+      <w:pPr>
+        <w:pStyle w:val="Code"/>
+        <w:rPr>
+          <w:noProof/>
+          <w:lang w:val="fr-CH"/>
+        </w:rPr>
+      </w:pPr>
+      <w:r>
+        <w:rPr>
+          <w:noProof/>
+          <w:lang w:val="fr-CH"/>
+        </w:rPr>
+        <w:tab/>
+        <w:t>public Sweep(int dimI, int dimJ, int dimK, int numFrames) {</w:t>
+      </w:r>
+    </w:p>
+    <w:p>
+      <w:pPr>
+        <w:pStyle w:val="Code"/>
+        <w:rPr>
+          <w:noProof/>
+          <w:lang w:val="fr-CH"/>
+        </w:rPr>
+      </w:pPr>
+      <w:r>
+        <w:rPr>
+          <w:noProof/>
+          <w:lang w:val="fr-CH"/>
+        </w:rPr>
+        <w:tab/>
+      </w:r>
+      <w:r>
+        <w:rPr>
+          <w:noProof/>
+          <w:lang w:val="fr-CH"/>
+        </w:rPr>
+        <w:tab/>
+        <w:t>super("Sweep", dimI, dimJ, dimK, numFrames);</w:t>
+      </w:r>
+    </w:p>
+    <w:p>
+      <w:pPr>
+        <w:pStyle w:val="Code"/>
+        <w:rPr>
+          <w:noProof/>
+        </w:rPr>
+      </w:pPr>
+      <w:r>
+        <w:rPr>
+          <w:noProof/>
+          <w:lang w:val="fr-CH"/>
+        </w:rPr>
+        <w:tab/>
+      </w:r>
+      <w:r>
+        <w:rPr>
+          <w:noProof/>
+        </w:rPr>
+        <w:t>}</w:t>
+      </w:r>
+    </w:p>
+    <w:p>
+      <w:pPr>
+        <w:pStyle w:val="Code"/>
+        <w:rPr>
+          <w:noProof/>
+        </w:rPr>
+      </w:pPr>
+    </w:p>
+    <w:p>
+      <w:pPr>
+        <w:pStyle w:val="Code"/>
+        <w:rPr>
+          <w:noProof/>
+        </w:rPr>
+      </w:pPr>
+      <w:r>
+        <w:rPr>
+          <w:noProof/>
+        </w:rPr>
+        <w:tab/>
+        <w:t>/**</w:t>
+      </w:r>
+    </w:p>
+    <w:p>
+      <w:pPr>
+        <w:pStyle w:val="Code"/>
+        <w:rPr>
+          <w:noProof/>
+        </w:rPr>
+      </w:pPr>
+      <w:r>
+        <w:rPr>
+          <w:noProof/>
+        </w:rPr>
+        <w:tab/>
+        <w:t xml:space="preserve"> * Fill the frame.</w:t>
+      </w:r>
+    </w:p>
+    <w:p>
+      <w:pPr>
+        <w:pStyle w:val="Code"/>
+        <w:rPr>
+          <w:noProof/>
         </w:rPr>
       </w:pPr>
       <w:r>
@@ -1633,121 +3898,281 @@
           <w:noProof/>
         </w:rPr>
         <w:tab/>
-        <w:t>protected Content(String name, int dimI, int dimJ, int dimK, int numFrames) {</w:t>
-      </w:r>
-    </w:p>
-    <w:p>
-      <w:pPr>
-        <w:pStyle w:val="Code"/>
-        <w:rPr>
-          <w:noProof/>
-        </w:rPr>
-      </w:pPr>
-      <w:r>
-        <w:rPr>
-          <w:noProof/>
-        </w:rPr>
-        <w:tab/>
-      </w:r>
-      <w:r>
-        <w:rPr>
-          <w:noProof/>
-        </w:rPr>
-        <w:tab/>
-        <w:t>this.name      = name;</w:t>
-      </w:r>
-    </w:p>
-    <w:p>
-      <w:pPr>
-        <w:pStyle w:val="Code"/>
-        <w:rPr>
-          <w:noProof/>
-        </w:rPr>
-      </w:pPr>
-      <w:r>
-        <w:rPr>
-          <w:noProof/>
-        </w:rPr>
-        <w:tab/>
-      </w:r>
-      <w:r>
-        <w:rPr>
-          <w:noProof/>
-        </w:rPr>
-        <w:tab/>
-        <w:t>this.dimI      = dimI;</w:t>
-      </w:r>
-    </w:p>
-    <w:p>
-      <w:pPr>
-        <w:pStyle w:val="Code"/>
-        <w:rPr>
-          <w:noProof/>
-        </w:rPr>
-      </w:pPr>
-      <w:r>
-        <w:rPr>
-          <w:noProof/>
-        </w:rPr>
-        <w:tab/>
-      </w:r>
-      <w:r>
-        <w:rPr>
-          <w:noProof/>
-        </w:rPr>
-        <w:tab/>
-        <w:t>this.dimJ      = dimJ;</w:t>
-      </w:r>
-    </w:p>
-    <w:p>
-      <w:pPr>
-        <w:pStyle w:val="Code"/>
-        <w:rPr>
-          <w:noProof/>
-        </w:rPr>
-      </w:pPr>
-      <w:r>
-        <w:rPr>
-          <w:noProof/>
-        </w:rPr>
-        <w:tab/>
-      </w:r>
-      <w:r>
-        <w:rPr>
-          <w:noProof/>
-        </w:rPr>
-        <w:tab/>
-        <w:t>this.dimK      = dimK;</w:t>
-      </w:r>
-    </w:p>
-    <w:p>
-      <w:pPr>
-        <w:pStyle w:val="Code"/>
-        <w:rPr>
-          <w:noProof/>
-        </w:rPr>
-      </w:pPr>
-      <w:r>
-        <w:rPr>
-          <w:noProof/>
-        </w:rPr>
-        <w:tab/>
-      </w:r>
-      <w:r>
-        <w:rPr>
-          <w:noProof/>
-        </w:rPr>
-        <w:tab/>
-        <w:t>this.numFrames = numFrames &lt;= 0 ? Integer.MAX_VALUE : numFrames;</w:t>
-      </w:r>
-    </w:p>
-    <w:p>
-      <w:pPr>
-        <w:pStyle w:val="Code"/>
-        <w:rPr>
-          <w:noProof/>
-        </w:rPr>
-      </w:pPr>
+        <w:t>@Override</w:t>
+      </w:r>
+    </w:p>
+    <w:p>
+      <w:pPr>
+        <w:pStyle w:val="Code"/>
+        <w:rPr>
+          <w:noProof/>
+        </w:rPr>
+      </w:pPr>
+      <w:r>
+        <w:rPr>
+          <w:noProof/>
+        </w:rPr>
+        <w:tab/>
+        <w:t>public boolean fillFrame(float[] rgbFrame, double timeInSec) {</w:t>
+      </w:r>
+    </w:p>
+    <w:p>
+      <w:pPr>
+        <w:pStyle w:val="Code"/>
+        <w:rPr>
+          <w:noProof/>
+        </w:rPr>
+      </w:pPr>
+      <w:r>
+        <w:rPr>
+          <w:noProof/>
+        </w:rPr>
+        <w:tab/>
+      </w:r>
+      <w:r>
+        <w:rPr>
+          <w:noProof/>
+        </w:rPr>
+        <w:tab/>
+        <w:t>final double dimK_1 = dimK - 1;</w:t>
+      </w:r>
+    </w:p>
+    <w:p>
+      <w:pPr>
+        <w:pStyle w:val="Code"/>
+        <w:rPr>
+          <w:noProof/>
+        </w:rPr>
+      </w:pPr>
+      <w:r>
+        <w:rPr>
+          <w:noProof/>
+        </w:rPr>
+        <w:lastRenderedPageBreak/>
+        <w:tab/>
+      </w:r>
+      <w:r>
+        <w:rPr>
+          <w:noProof/>
+        </w:rPr>
+        <w:tab/>
+        <w:t xml:space="preserve">// loop over all voxels </w:t>
+      </w:r>
+    </w:p>
+    <w:p>
+      <w:pPr>
+        <w:pStyle w:val="Code"/>
+        <w:rPr>
+          <w:noProof/>
+        </w:rPr>
+      </w:pPr>
+      <w:r>
+        <w:rPr>
+          <w:noProof/>
+        </w:rPr>
+        <w:tab/>
+      </w:r>
+      <w:r>
+        <w:rPr>
+          <w:noProof/>
+        </w:rPr>
+        <w:tab/>
+        <w:t>for(int k = 0; k &lt; dimK; k++) {</w:t>
+      </w:r>
+    </w:p>
+    <w:p>
+      <w:pPr>
+        <w:pStyle w:val="Code"/>
+        <w:rPr>
+          <w:noProof/>
+        </w:rPr>
+      </w:pPr>
+      <w:r>
+        <w:rPr>
+          <w:noProof/>
+        </w:rPr>
+        <w:tab/>
+      </w:r>
+      <w:r>
+        <w:rPr>
+          <w:noProof/>
+        </w:rPr>
+        <w:tab/>
+      </w:r>
+      <w:r>
+        <w:rPr>
+          <w:noProof/>
+        </w:rPr>
+        <w:tab/>
+        <w:t>double dk    = k / dimK_1;</w:t>
+      </w:r>
+    </w:p>
+    <w:p>
+      <w:pPr>
+        <w:pStyle w:val="Code"/>
+        <w:rPr>
+          <w:noProof/>
+        </w:rPr>
+      </w:pPr>
+      <w:r>
+        <w:rPr>
+          <w:noProof/>
+        </w:rPr>
+        <w:tab/>
+      </w:r>
+      <w:r>
+        <w:rPr>
+          <w:noProof/>
+        </w:rPr>
+        <w:tab/>
+      </w:r>
+      <w:r>
+        <w:rPr>
+          <w:noProof/>
+        </w:rPr>
+        <w:tab/>
+        <w:t>// compute value based on time from a sine curve</w:t>
+      </w:r>
+    </w:p>
+    <w:p>
+      <w:pPr>
+        <w:pStyle w:val="Code"/>
+        <w:rPr>
+          <w:noProof/>
+        </w:rPr>
+      </w:pPr>
+      <w:r>
+        <w:rPr>
+          <w:noProof/>
+        </w:rPr>
+        <w:tab/>
+      </w:r>
+      <w:r>
+        <w:rPr>
+          <w:noProof/>
+        </w:rPr>
+        <w:tab/>
+      </w:r>
+      <w:r>
+        <w:rPr>
+          <w:noProof/>
+        </w:rPr>
+        <w:tab/>
+        <w:t>float  v     = (float)Math.abs(Math.sin(dk * Math.PI + timeInSec));</w:t>
+      </w:r>
+    </w:p>
+    <w:p>
+      <w:pPr>
+        <w:pStyle w:val="Code"/>
+        <w:rPr>
+          <w:noProof/>
+        </w:rPr>
+      </w:pPr>
+      <w:r>
+        <w:rPr>
+          <w:noProof/>
+        </w:rPr>
+        <w:tab/>
+      </w:r>
+      <w:r>
+        <w:rPr>
+          <w:noProof/>
+        </w:rPr>
+        <w:tab/>
+      </w:r>
+      <w:r>
+        <w:rPr>
+          <w:noProof/>
+        </w:rPr>
+        <w:tab/>
+        <w:t>for(int i = 0; i &lt; dimI; i++)</w:t>
+      </w:r>
+    </w:p>
+    <w:p>
+      <w:pPr>
+        <w:pStyle w:val="Code"/>
+        <w:rPr>
+          <w:noProof/>
+        </w:rPr>
+      </w:pPr>
+      <w:r>
+        <w:rPr>
+          <w:noProof/>
+        </w:rPr>
+        <w:tab/>
+      </w:r>
+      <w:r>
+        <w:rPr>
+          <w:noProof/>
+        </w:rPr>
+        <w:tab/>
+      </w:r>
+      <w:r>
+        <w:rPr>
+          <w:noProof/>
+        </w:rPr>
+        <w:tab/>
+      </w:r>
+      <w:r>
+        <w:rPr>
+          <w:noProof/>
+        </w:rPr>
+        <w:tab/>
+        <w:t>for(int j = 0; j &lt; dimJ; j++)</w:t>
+      </w:r>
+    </w:p>
+    <w:p>
+      <w:pPr>
+        <w:pStyle w:val="Code"/>
+        <w:rPr>
+          <w:noProof/>
+        </w:rPr>
+      </w:pPr>
+      <w:r>
+        <w:rPr>
+          <w:noProof/>
+        </w:rPr>
+        <w:tab/>
+      </w:r>
+      <w:r>
+        <w:rPr>
+          <w:noProof/>
+        </w:rPr>
+        <w:tab/>
+      </w:r>
+      <w:r>
+        <w:rPr>
+          <w:noProof/>
+        </w:rPr>
+        <w:tab/>
+      </w:r>
+      <w:r>
+        <w:rPr>
+          <w:noProof/>
+        </w:rPr>
+        <w:tab/>
+      </w:r>
+      <w:r>
+        <w:rPr>
+          <w:noProof/>
+        </w:rPr>
+        <w:tab/>
+        <w:t>setVoxel(rgbFrame, i, j, k, v, v, v);</w:t>
+      </w:r>
+    </w:p>
+    <w:p>
+      <w:pPr>
+        <w:pStyle w:val="Code"/>
+        <w:rPr>
+          <w:noProof/>
+        </w:rPr>
+      </w:pPr>
+      <w:r>
+        <w:rPr>
+          <w:noProof/>
+        </w:rPr>
+        <w:tab/>
+      </w:r>
       <w:r>
         <w:rPr>
           <w:noProof/>
@@ -1769,254 +4194,33 @@
         </w:rPr>
         <w:tab/>
       </w:r>
-    </w:p>
-    <w:p>
-      <w:pPr>
-        <w:pStyle w:val="Code"/>
-        <w:rPr>
-          <w:noProof/>
-        </w:rPr>
-      </w:pPr>
-      <w:r>
-        <w:rPr>
-          <w:noProof/>
-        </w:rPr>
-        <w:tab/>
-        <w:t>/**</w:t>
-      </w:r>
-    </w:p>
-    <w:p>
-      <w:pPr>
-        <w:pStyle w:val="Code"/>
-        <w:rPr>
-          <w:noProof/>
-        </w:rPr>
-      </w:pPr>
-      <w:r>
-        <w:rPr>
-          <w:noProof/>
-        </w:rPr>
-        <w:tab/>
-        <w:t xml:space="preserve"> * Utility function to set a RGB values of a voxel at position (i,j,k).</w:t>
-      </w:r>
-    </w:p>
-    <w:p>
-      <w:pPr>
-        <w:pStyle w:val="Code"/>
-        <w:rPr>
-          <w:noProof/>
-        </w:rPr>
-      </w:pPr>
-      <w:r>
-        <w:rPr>
-          <w:noProof/>
-        </w:rPr>
-        <w:tab/>
-        <w:t xml:space="preserve"> * @param rgbFrame The voxel frame to operate on.</w:t>
-      </w:r>
-    </w:p>
-    <w:p>
-      <w:pPr>
-        <w:pStyle w:val="Code"/>
-        <w:rPr>
-          <w:noProof/>
-        </w:rPr>
-      </w:pPr>
-      <w:r>
-        <w:rPr>
-          <w:noProof/>
-        </w:rPr>
-        <w:tab/>
-        <w:t xml:space="preserve"> * @param i The X-position.</w:t>
-      </w:r>
-    </w:p>
-    <w:p>
-      <w:pPr>
-        <w:pStyle w:val="Code"/>
-        <w:rPr>
-          <w:noProof/>
-        </w:rPr>
-      </w:pPr>
-      <w:r>
-        <w:rPr>
-          <w:noProof/>
-        </w:rPr>
-        <w:tab/>
-        <w:t xml:space="preserve"> * @param j The Y-position.</w:t>
-      </w:r>
-    </w:p>
-    <w:p>
-      <w:pPr>
-        <w:pStyle w:val="Code"/>
-        <w:rPr>
-          <w:noProof/>
-        </w:rPr>
-      </w:pPr>
-      <w:r>
-        <w:rPr>
-          <w:noProof/>
-        </w:rPr>
-        <w:tab/>
-        <w:t xml:space="preserve"> * @param k The Z-position.</w:t>
-      </w:r>
-    </w:p>
-    <w:p>
-      <w:pPr>
-        <w:pStyle w:val="Code"/>
-        <w:rPr>
-          <w:noProof/>
-        </w:rPr>
-      </w:pPr>
-      <w:r>
-        <w:rPr>
-          <w:noProof/>
-        </w:rPr>
-        <w:tab/>
-        <w:t xml:space="preserve"> * @param r The red value.</w:t>
-      </w:r>
-    </w:p>
-    <w:p>
-      <w:pPr>
-        <w:pStyle w:val="Code"/>
-        <w:rPr>
-          <w:noProof/>
-        </w:rPr>
-      </w:pPr>
-      <w:r>
-        <w:rPr>
-          <w:noProof/>
-        </w:rPr>
-        <w:tab/>
-        <w:t xml:space="preserve"> * @param g The green value.</w:t>
-      </w:r>
-    </w:p>
-    <w:p>
-      <w:pPr>
-        <w:pStyle w:val="Code"/>
-        <w:rPr>
-          <w:noProof/>
-        </w:rPr>
-      </w:pPr>
-      <w:r>
-        <w:rPr>
-          <w:noProof/>
-        </w:rPr>
-        <w:tab/>
-        <w:t xml:space="preserve"> * @param b The blue value.</w:t>
-      </w:r>
-    </w:p>
-    <w:p>
-      <w:pPr>
-        <w:pStyle w:val="Code"/>
-        <w:rPr>
-          <w:noProof/>
-        </w:rPr>
-      </w:pPr>
-      <w:r>
-        <w:rPr>
-          <w:noProof/>
-        </w:rPr>
-        <w:tab/>
-        <w:t xml:space="preserve"> */</w:t>
-      </w:r>
-    </w:p>
-    <w:p>
-      <w:pPr>
-        <w:pStyle w:val="Code"/>
-        <w:rPr>
-          <w:noProof/>
-        </w:rPr>
-      </w:pPr>
-      <w:r>
-        <w:rPr>
-          <w:noProof/>
-        </w:rPr>
-        <w:tab/>
-        <w:t>protected void setVoxel(float[] rgbFrame, int i, int j, int k, float r, float g, float b) {</w:t>
-      </w:r>
-    </w:p>
-    <w:p>
-      <w:pPr>
-        <w:pStyle w:val="Code"/>
-        <w:rPr>
-          <w:noProof/>
-        </w:rPr>
-      </w:pPr>
-      <w:r>
-        <w:rPr>
-          <w:noProof/>
-        </w:rPr>
-        <w:tab/>
-      </w:r>
-      <w:r>
-        <w:rPr>
-          <w:noProof/>
-        </w:rPr>
-        <w:tab/>
-        <w:t>final int idx = 3 * (k + (dimK * (i + j * dimI)));</w:t>
-      </w:r>
-    </w:p>
-    <w:p>
-      <w:pPr>
-        <w:pStyle w:val="Code"/>
-        <w:rPr>
-          <w:noProof/>
-        </w:rPr>
-      </w:pPr>
-      <w:r>
-        <w:rPr>
-          <w:noProof/>
-        </w:rPr>
-        <w:tab/>
-      </w:r>
-      <w:r>
-        <w:rPr>
-          <w:noProof/>
-        </w:rPr>
-        <w:tab/>
-        <w:t>rgbFrame[idx+0] = r;</w:t>
-      </w:r>
-    </w:p>
-    <w:p>
-      <w:pPr>
-        <w:pStyle w:val="Code"/>
-        <w:rPr>
-          <w:noProof/>
-        </w:rPr>
-      </w:pPr>
-      <w:r>
-        <w:rPr>
-          <w:noProof/>
-        </w:rPr>
-        <w:tab/>
-      </w:r>
-      <w:r>
-        <w:rPr>
-          <w:noProof/>
-        </w:rPr>
-        <w:tab/>
-        <w:t>rgbFrame[idx+1] = g;</w:t>
-      </w:r>
-    </w:p>
-    <w:p>
-      <w:pPr>
-        <w:pStyle w:val="Code"/>
-        <w:rPr>
-          <w:noProof/>
-        </w:rPr>
-      </w:pPr>
-      <w:r>
-        <w:rPr>
-          <w:noProof/>
-        </w:rPr>
-        <w:tab/>
-      </w:r>
-      <w:r>
-        <w:rPr>
-          <w:noProof/>
-        </w:rPr>
-        <w:tab/>
-        <w:t>rgbFrame[idx+2] = b;</w:t>
+      <w:r>
+        <w:rPr>
+          <w:noProof/>
+        </w:rPr>
+        <w:tab/>
+        <w:t>// return true as long as we are allowed to playback frames</w:t>
+      </w:r>
+    </w:p>
+    <w:p>
+      <w:pPr>
+        <w:pStyle w:val="Code"/>
+        <w:rPr>
+          <w:noProof/>
+        </w:rPr>
+      </w:pPr>
+      <w:r>
+        <w:rPr>
+          <w:noProof/>
+        </w:rPr>
+        <w:tab/>
+      </w:r>
+      <w:r>
+        <w:rPr>
+          <w:noProof/>
+        </w:rPr>
+        <w:tab/>
+        <w:t>return --frames &gt; 0;</w:t>
       </w:r>
     </w:p>
     <w:p>
@@ -2041,451 +4245,18 @@
           <w:noProof/>
         </w:rPr>
       </w:pPr>
-      <w:r>
-        <w:rPr>
-          <w:noProof/>
-        </w:rPr>
-        <w:tab/>
-      </w:r>
-    </w:p>
-    <w:p>
-      <w:pPr>
-        <w:pStyle w:val="Code"/>
-        <w:rPr>
-          <w:noProof/>
-        </w:rPr>
-      </w:pPr>
-      <w:r>
-        <w:rPr>
-          <w:noProof/>
-        </w:rPr>
-        <w:tab/>
-        <w:t>/**</w:t>
-      </w:r>
-    </w:p>
-    <w:p>
-      <w:pPr>
-        <w:pStyle w:val="Code"/>
-        <w:rPr>
-          <w:noProof/>
-        </w:rPr>
-      </w:pPr>
-      <w:r>
-        <w:rPr>
-          <w:noProof/>
-        </w:rPr>
-        <w:tab/>
-        <w:t xml:space="preserve"> * Called when a content is activated.</w:t>
-      </w:r>
-    </w:p>
-    <w:p>
-      <w:pPr>
-        <w:pStyle w:val="Code"/>
-        <w:rPr>
-          <w:noProof/>
-        </w:rPr>
-      </w:pPr>
-      <w:r>
-        <w:rPr>
-          <w:noProof/>
-        </w:rPr>
-        <w:tab/>
-        <w:t xml:space="preserve"> */</w:t>
-      </w:r>
-    </w:p>
-    <w:p>
-      <w:pPr>
-        <w:pStyle w:val="Code"/>
-        <w:rPr>
-          <w:noProof/>
-        </w:rPr>
-      </w:pPr>
-      <w:r>
-        <w:rPr>
-          <w:noProof/>
-        </w:rPr>
-        <w:tab/>
-        <w:t>public void start() {frames = numFrames;}</w:t>
-      </w:r>
-    </w:p>
-    <w:p>
-      <w:pPr>
-        <w:pStyle w:val="Code"/>
-        <w:rPr>
-          <w:noProof/>
-        </w:rPr>
-      </w:pPr>
-      <w:r>
-        <w:rPr>
-          <w:noProof/>
-        </w:rPr>
-        <w:tab/>
-        <w:t>/**</w:t>
-      </w:r>
-    </w:p>
-    <w:p>
-      <w:pPr>
-        <w:pStyle w:val="Code"/>
-        <w:rPr>
-          <w:noProof/>
-        </w:rPr>
-      </w:pPr>
-      <w:r>
-        <w:rPr>
-          <w:noProof/>
-        </w:rPr>
-        <w:tab/>
-        <w:t xml:space="preserve"> * Called when a content is deactivated.</w:t>
-      </w:r>
-    </w:p>
-    <w:p>
-      <w:pPr>
-        <w:pStyle w:val="Code"/>
-        <w:rPr>
-          <w:noProof/>
-        </w:rPr>
-      </w:pPr>
-      <w:r>
-        <w:rPr>
-          <w:noProof/>
-        </w:rPr>
-        <w:tab/>
-        <w:t xml:space="preserve"> */</w:t>
-      </w:r>
-    </w:p>
-    <w:p>
-      <w:pPr>
-        <w:pStyle w:val="Code"/>
-        <w:rPr>
-          <w:noProof/>
-        </w:rPr>
-      </w:pPr>
-      <w:r>
-        <w:rPr>
-          <w:noProof/>
-        </w:rPr>
-        <w:tab/>
-        <w:t>public void stop() {}</w:t>
-      </w:r>
-    </w:p>
-    <w:p>
-      <w:pPr>
-        <w:pStyle w:val="Code"/>
-        <w:rPr>
-          <w:noProof/>
-        </w:rPr>
-      </w:pPr>
-      <w:r>
-        <w:rPr>
-          <w:noProof/>
-        </w:rPr>
-        <w:tab/>
-      </w:r>
-    </w:p>
-    <w:p>
-      <w:pPr>
-        <w:pStyle w:val="Code"/>
-        <w:rPr>
-          <w:noProof/>
-        </w:rPr>
-      </w:pPr>
-      <w:r>
-        <w:rPr>
-          <w:noProof/>
-        </w:rPr>
-        <w:tab/>
-        <w:t>/**</w:t>
-      </w:r>
-    </w:p>
-    <w:p>
-      <w:pPr>
-        <w:pStyle w:val="Code"/>
-        <w:rPr>
-          <w:noProof/>
-        </w:rPr>
-      </w:pPr>
-      <w:r>
-        <w:rPr>
-          <w:noProof/>
-        </w:rPr>
-        <w:tab/>
-        <w:t xml:space="preserve"> * Request a voxel frame to be filled. Must complete in less than 40ms in </w:t>
-      </w:r>
-    </w:p>
-    <w:p>
-      <w:pPr>
-        <w:pStyle w:val="Code"/>
-        <w:ind w:firstLine="720"/>
-        <w:rPr>
-          <w:noProof/>
-        </w:rPr>
-      </w:pPr>
-      <w:r>
-        <w:rPr>
-          <w:noProof/>
-        </w:rPr>
-        <w:t xml:space="preserve"> * </w:t>
-      </w:r>
-      <w:r>
-        <w:rPr>
-          <w:noProof/>
-        </w:rPr>
-        <w:t xml:space="preserve">order to keep up with the </w:t>
-      </w:r>
-    </w:p>
-    <w:p>
-      <w:pPr>
-        <w:pStyle w:val="Code"/>
-        <w:rPr>
-          <w:noProof/>
-        </w:rPr>
-      </w:pPr>
-      <w:r>
-        <w:rPr>
-          <w:noProof/>
-        </w:rPr>
-        <w:tab/>
-        <w:t xml:space="preserve"> * 25 Hz frame rate of the display.</w:t>
-      </w:r>
-    </w:p>
-    <w:p>
-      <w:pPr>
-        <w:pStyle w:val="Code"/>
-        <w:rPr>
-          <w:noProof/>
-        </w:rPr>
-      </w:pPr>
-      <w:r>
-        <w:rPr>
-          <w:noProof/>
-        </w:rPr>
-        <w:tab/>
-        <w:t xml:space="preserve"> * </w:t>
-      </w:r>
-    </w:p>
-    <w:p>
-      <w:pPr>
-        <w:pStyle w:val="Code"/>
-        <w:rPr>
-          <w:noProof/>
-        </w:rPr>
-      </w:pPr>
-      <w:r>
-        <w:rPr>
-          <w:noProof/>
-        </w:rPr>
-        <w:tab/>
-        <w:t xml:space="preserve"> * @param rgbFrame The voxel frame to operate on.</w:t>
-      </w:r>
-    </w:p>
-    <w:p>
-      <w:pPr>
-        <w:pStyle w:val="Code"/>
-        <w:rPr>
-          <w:noProof/>
-        </w:rPr>
-      </w:pPr>
-      <w:r>
-        <w:rPr>
-          <w:noProof/>
-        </w:rPr>
-        <w:tab/>
-        <w:t xml:space="preserve"> * @param timeInSec The relative animation time starting from 0.</w:t>
-      </w:r>
-    </w:p>
-    <w:p>
-      <w:pPr>
-        <w:pStyle w:val="Code"/>
-        <w:rPr>
-          <w:noProof/>
-        </w:rPr>
-      </w:pPr>
-      <w:r>
-        <w:rPr>
-          <w:noProof/>
-        </w:rPr>
-        <w:tab/>
-        <w:t xml:space="preserve"> * @return True if this content has more frames avilable or fals if the server </w:t>
-      </w:r>
-    </w:p>
-    <w:p>
-      <w:pPr>
-        <w:pStyle w:val="Code"/>
-        <w:rPr>
-          <w:noProof/>
-        </w:rPr>
-      </w:pPr>
-      <w:r>
-        <w:rPr>
-          <w:noProof/>
-        </w:rPr>
-        <w:t xml:space="preserve">         * </w:t>
-      </w:r>
-      <w:r>
-        <w:rPr>
-          <w:noProof/>
-        </w:rPr>
-        <w:t>should switch to the next content.</w:t>
-      </w:r>
-    </w:p>
-    <w:p>
-      <w:pPr>
-        <w:pStyle w:val="Code"/>
-        <w:rPr>
-          <w:noProof/>
-        </w:rPr>
-      </w:pPr>
-      <w:r>
-        <w:rPr>
-          <w:noProof/>
-        </w:rPr>
-        <w:tab/>
-        <w:t xml:space="preserve"> */</w:t>
-      </w:r>
-    </w:p>
-    <w:p>
-      <w:pPr>
-        <w:pStyle w:val="Code"/>
-        <w:rPr>
-          <w:noProof/>
-        </w:rPr>
-      </w:pPr>
-      <w:r>
-        <w:rPr>
-          <w:noProof/>
-        </w:rPr>
-        <w:tab/>
-        <w:t>public abstract boolean fillFrame(float[] rgbFrame, double timeInSec);</w:t>
-      </w:r>
-    </w:p>
-    <w:p>
-      <w:pPr>
-        <w:pStyle w:val="Code"/>
-        <w:rPr>
-          <w:noProof/>
-        </w:rPr>
-      </w:pPr>
-      <w:r>
-        <w:rPr>
-          <w:noProof/>
-        </w:rPr>
-        <w:tab/>
-      </w:r>
-      <w:r>
-        <w:rPr>
-          <w:noProof/>
-        </w:rPr>
-        <w:tab/>
-      </w:r>
-    </w:p>
-    <w:p>
-      <w:pPr>
-        <w:pStyle w:val="Code"/>
-        <w:rPr>
-          <w:noProof/>
-        </w:rPr>
-      </w:pPr>
-      <w:r>
-        <w:rPr>
-          <w:noProof/>
-        </w:rPr>
-        <w:tab/>
-        <w:t>/**</w:t>
-      </w:r>
-    </w:p>
-    <w:p>
-      <w:pPr>
-        <w:pStyle w:val="Code"/>
-        <w:rPr>
-          <w:noProof/>
-        </w:rPr>
-      </w:pPr>
-      <w:r>
-        <w:rPr>
-          <w:noProof/>
-        </w:rPr>
-        <w:tab/>
-        <w:t xml:space="preserve"> * Returns the name of the content.</w:t>
-      </w:r>
-    </w:p>
-    <w:p>
-      <w:pPr>
-        <w:pStyle w:val="Code"/>
-        <w:rPr>
-          <w:noProof/>
-        </w:rPr>
-      </w:pPr>
-      <w:r>
-        <w:rPr>
-          <w:noProof/>
-        </w:rPr>
-        <w:tab/>
-        <w:t xml:space="preserve"> */</w:t>
-      </w:r>
-    </w:p>
-    <w:p>
-      <w:pPr>
-        <w:pStyle w:val="Code"/>
-        <w:rPr>
-          <w:noProof/>
-        </w:rPr>
-      </w:pPr>
-      <w:r>
-        <w:rPr>
-          <w:noProof/>
-        </w:rPr>
-        <w:tab/>
-        <w:t>@Override</w:t>
-      </w:r>
-    </w:p>
-    <w:p>
-      <w:pPr>
-        <w:pStyle w:val="Code"/>
-        <w:rPr>
-          <w:noProof/>
-        </w:rPr>
-      </w:pPr>
-      <w:r>
-        <w:rPr>
-          <w:noProof/>
-        </w:rPr>
-        <w:tab/>
-        <w:t>public String toString() {</w:t>
-      </w:r>
-    </w:p>
-    <w:p>
-      <w:pPr>
-        <w:pStyle w:val="Code"/>
-        <w:rPr>
-          <w:noProof/>
-        </w:rPr>
-      </w:pPr>
-      <w:r>
-        <w:rPr>
-          <w:noProof/>
-        </w:rPr>
-        <w:tab/>
-      </w:r>
-      <w:r>
-        <w:rPr>
-          <w:noProof/>
-        </w:rPr>
-        <w:tab/>
-        <w:t>return name;</w:t>
-      </w:r>
-    </w:p>
-    <w:p>
-      <w:pPr>
-        <w:pStyle w:val="Code"/>
-        <w:rPr>
-          <w:noProof/>
-        </w:rPr>
-      </w:pPr>
-      <w:r>
-        <w:rPr>
-          <w:noProof/>
-        </w:rPr>
-        <w:tab/>
+    </w:p>
+    <w:p>
+      <w:pPr>
+        <w:pStyle w:val="Code"/>
+        <w:rPr>
+          <w:noProof/>
+        </w:rPr>
+      </w:pPr>
+      <w:r>
+        <w:rPr>
+          <w:noProof/>
+        </w:rPr>
         <w:t>}</w:t>
       </w:r>
     </w:p>
@@ -2496,928 +4267,6 @@
           <w:noProof/>
         </w:rPr>
       </w:pPr>
-      <w:r>
-        <w:rPr>
-          <w:noProof/>
-        </w:rPr>
-        <w:tab/>
-      </w:r>
-    </w:p>
-    <w:p>
-      <w:pPr>
-        <w:pStyle w:val="Code"/>
-        <w:rPr>
-          <w:noProof/>
-        </w:rPr>
-      </w:pPr>
-      <w:r>
-        <w:rPr>
-          <w:noProof/>
-        </w:rPr>
-        <w:tab/>
-        <w:t>/**</w:t>
-      </w:r>
-    </w:p>
-    <w:p>
-      <w:pPr>
-        <w:pStyle w:val="Code"/>
-        <w:rPr>
-          <w:noProof/>
-        </w:rPr>
-      </w:pPr>
-      <w:r>
-        <w:rPr>
-          <w:noProof/>
-        </w:rPr>
-        <w:tab/>
-        <w:t xml:space="preserve"> * Called by the server to get a list of content instances.</w:t>
-      </w:r>
-    </w:p>
-    <w:p>
-      <w:pPr>
-        <w:pStyle w:val="Code"/>
-        <w:rPr>
-          <w:noProof/>
-        </w:rPr>
-      </w:pPr>
-      <w:r>
-        <w:rPr>
-          <w:noProof/>
-        </w:rPr>
-        <w:tab/>
-        <w:t xml:space="preserve"> * </w:t>
-      </w:r>
-    </w:p>
-    <w:p>
-      <w:pPr>
-        <w:pStyle w:val="Code"/>
-        <w:rPr>
-          <w:noProof/>
-        </w:rPr>
-      </w:pPr>
-      <w:r>
-        <w:rPr>
-          <w:noProof/>
-        </w:rPr>
-        <w:tab/>
-        <w:t xml:space="preserve"> * @return The list of content instances. Usually just this instance.</w:t>
-      </w:r>
-    </w:p>
-    <w:p>
-      <w:pPr>
-        <w:pStyle w:val="Code"/>
-        <w:rPr>
-          <w:noProof/>
-        </w:rPr>
-      </w:pPr>
-      <w:r>
-        <w:rPr>
-          <w:noProof/>
-        </w:rPr>
-        <w:tab/>
-        <w:t xml:space="preserve"> */</w:t>
-      </w:r>
-    </w:p>
-    <w:p>
-      <w:pPr>
-        <w:pStyle w:val="Code"/>
-        <w:rPr>
-          <w:noProof/>
-        </w:rPr>
-      </w:pPr>
-      <w:r>
-        <w:rPr>
-          <w:noProof/>
-        </w:rPr>
-        <w:tab/>
-        <w:t>public List&lt;Content&gt; getContents() {</w:t>
-      </w:r>
-    </w:p>
-    <w:p>
-      <w:pPr>
-        <w:pStyle w:val="Code"/>
-        <w:rPr>
-          <w:noProof/>
-        </w:rPr>
-      </w:pPr>
-      <w:r>
-        <w:rPr>
-          <w:noProof/>
-        </w:rPr>
-        <w:tab/>
-      </w:r>
-      <w:r>
-        <w:rPr>
-          <w:noProof/>
-        </w:rPr>
-        <w:tab/>
-        <w:t>return Collections.singletonList(this);</w:t>
-      </w:r>
-    </w:p>
-    <w:p>
-      <w:pPr>
-        <w:pStyle w:val="Code"/>
-        <w:rPr>
-          <w:noProof/>
-        </w:rPr>
-      </w:pPr>
-      <w:r>
-        <w:rPr>
-          <w:noProof/>
-        </w:rPr>
-        <w:tab/>
-        <w:t>}</w:t>
-      </w:r>
-    </w:p>
-    <w:p>
-      <w:pPr>
-        <w:pStyle w:val="Code"/>
-        <w:rPr>
-          <w:noProof/>
-        </w:rPr>
-      </w:pPr>
-      <w:r>
-        <w:rPr>
-          <w:noProof/>
-        </w:rPr>
-        <w:t>}</w:t>
-      </w:r>
-    </w:p>
-    <w:p>
-      <w:r>
-        <w:lastRenderedPageBreak/>
-        <w:t>An actual implementation of a procedural content is as below:</w:t>
-      </w:r>
-    </w:p>
-    <w:p>
-      <w:pPr>
-        <w:pStyle w:val="Code"/>
-      </w:pPr>
-    </w:p>
-    <w:p>
-      <w:pPr>
-        <w:pStyle w:val="Code"/>
-        <w:rPr>
-          <w:noProof/>
-          <w:lang w:val="fr-CH"/>
-        </w:rPr>
-      </w:pPr>
-      <w:r>
-        <w:rPr>
-          <w:noProof/>
-          <w:lang w:val="fr-CH"/>
-        </w:rPr>
-        <w:t>package ch.digisyn.nova.content;</w:t>
-      </w:r>
-    </w:p>
-    <w:p>
-      <w:pPr>
-        <w:pStyle w:val="Code"/>
-        <w:rPr>
-          <w:noProof/>
-          <w:lang w:val="fr-CH"/>
-        </w:rPr>
-      </w:pPr>
-    </w:p>
-    <w:p>
-      <w:pPr>
-        <w:pStyle w:val="Code"/>
-        <w:rPr>
-          <w:noProof/>
-        </w:rPr>
-      </w:pPr>
-      <w:r>
-        <w:rPr>
-          <w:noProof/>
-        </w:rPr>
-        <w:t>/**</w:t>
-      </w:r>
-    </w:p>
-    <w:p>
-      <w:pPr>
-        <w:pStyle w:val="Code"/>
-        <w:rPr>
-          <w:noProof/>
-        </w:rPr>
-      </w:pPr>
-      <w:r>
-        <w:rPr>
-          <w:noProof/>
-        </w:rPr>
-        <w:t xml:space="preserve"> * Top-down sweep content.</w:t>
-      </w:r>
-    </w:p>
-    <w:p>
-      <w:pPr>
-        <w:pStyle w:val="Code"/>
-        <w:rPr>
-          <w:noProof/>
-        </w:rPr>
-      </w:pPr>
-      <w:r>
-        <w:rPr>
-          <w:noProof/>
-        </w:rPr>
-        <w:t xml:space="preserve"> * </w:t>
-      </w:r>
-    </w:p>
-    <w:p>
-      <w:pPr>
-        <w:pStyle w:val="Code"/>
-        <w:rPr>
-          <w:noProof/>
-        </w:rPr>
-      </w:pPr>
-      <w:r>
-        <w:rPr>
-          <w:noProof/>
-        </w:rPr>
-        <w:t xml:space="preserve"> * @author sschubiger</w:t>
-      </w:r>
-    </w:p>
-    <w:p>
-      <w:pPr>
-        <w:pStyle w:val="Code"/>
-        <w:rPr>
-          <w:noProof/>
-        </w:rPr>
-      </w:pPr>
-      <w:r>
-        <w:rPr>
-          <w:noProof/>
-        </w:rPr>
-        <w:t xml:space="preserve"> */</w:t>
-      </w:r>
-    </w:p>
-    <w:p>
-      <w:pPr>
-        <w:pStyle w:val="Code"/>
-        <w:rPr>
-          <w:noProof/>
-        </w:rPr>
-      </w:pPr>
-      <w:r>
-        <w:rPr>
-          <w:noProof/>
-        </w:rPr>
-        <w:t>public class Sweep extends Content {</w:t>
-      </w:r>
-    </w:p>
-    <w:p>
-      <w:pPr>
-        <w:pStyle w:val="Code"/>
-        <w:rPr>
-          <w:noProof/>
-        </w:rPr>
-      </w:pPr>
-      <w:r>
-        <w:rPr>
-          <w:noProof/>
-        </w:rPr>
-        <w:tab/>
-        <w:t>/**</w:t>
-      </w:r>
-    </w:p>
-    <w:p>
-      <w:pPr>
-        <w:pStyle w:val="Code"/>
-        <w:rPr>
-          <w:noProof/>
-        </w:rPr>
-      </w:pPr>
-      <w:r>
-        <w:rPr>
-          <w:noProof/>
-        </w:rPr>
-        <w:tab/>
-        <w:t xml:space="preserve"> * Creates a content instance.</w:t>
-      </w:r>
-    </w:p>
-    <w:p>
-      <w:pPr>
-        <w:pStyle w:val="Code"/>
-        <w:rPr>
-          <w:noProof/>
-        </w:rPr>
-      </w:pPr>
-      <w:r>
-        <w:rPr>
-          <w:noProof/>
-        </w:rPr>
-        <w:tab/>
-        <w:t xml:space="preserve"> * </w:t>
-      </w:r>
-    </w:p>
-    <w:p>
-      <w:pPr>
-        <w:pStyle w:val="Code"/>
-        <w:rPr>
-          <w:noProof/>
-        </w:rPr>
-      </w:pPr>
-      <w:r>
-        <w:rPr>
-          <w:noProof/>
-        </w:rPr>
-        <w:tab/>
-        <w:t xml:space="preserve"> * @param name The name of the content.</w:t>
-      </w:r>
-    </w:p>
-    <w:p>
-      <w:pPr>
-        <w:pStyle w:val="Code"/>
-        <w:rPr>
-          <w:noProof/>
-          <w:lang w:val="fr-CH"/>
-        </w:rPr>
-      </w:pPr>
-      <w:r>
-        <w:rPr>
-          <w:noProof/>
-        </w:rPr>
-        <w:tab/>
-        <w:t xml:space="preserve"> </w:t>
-      </w:r>
-      <w:r>
-        <w:rPr>
-          <w:noProof/>
-          <w:lang w:val="fr-CH"/>
-        </w:rPr>
-        <w:t>* @param dimI The X-dimension.</w:t>
-      </w:r>
-    </w:p>
-    <w:p>
-      <w:pPr>
-        <w:pStyle w:val="Code"/>
-        <w:rPr>
-          <w:noProof/>
-          <w:lang w:val="fr-CH"/>
-        </w:rPr>
-      </w:pPr>
-      <w:r>
-        <w:rPr>
-          <w:noProof/>
-          <w:lang w:val="fr-CH"/>
-        </w:rPr>
-        <w:tab/>
-        <w:t xml:space="preserve"> * @param dimJ The Y-dimension.</w:t>
-      </w:r>
-    </w:p>
-    <w:p>
-      <w:pPr>
-        <w:pStyle w:val="Code"/>
-        <w:rPr>
-          <w:noProof/>
-        </w:rPr>
-      </w:pPr>
-      <w:r>
-        <w:rPr>
-          <w:noProof/>
-          <w:lang w:val="fr-CH"/>
-        </w:rPr>
-        <w:tab/>
-        <w:t xml:space="preserve"> </w:t>
-      </w:r>
-      <w:r>
-        <w:rPr>
-          <w:noProof/>
-        </w:rPr>
-        <w:t>* @param dimK The Z-dimension.</w:t>
-      </w:r>
-    </w:p>
-    <w:p>
-      <w:pPr>
-        <w:pStyle w:val="Code"/>
-        <w:rPr>
-          <w:noProof/>
-        </w:rPr>
-      </w:pPr>
-      <w:r>
-        <w:rPr>
-          <w:noProof/>
-        </w:rPr>
-        <w:tab/>
-        <w:t xml:space="preserve"> * @param numFrames The number of frames to run.</w:t>
-      </w:r>
-    </w:p>
-    <w:p>
-      <w:pPr>
-        <w:pStyle w:val="Code"/>
-        <w:rPr>
-          <w:noProof/>
-          <w:lang w:val="fr-CH"/>
-        </w:rPr>
-      </w:pPr>
-      <w:r>
-        <w:rPr>
-          <w:noProof/>
-        </w:rPr>
-        <w:tab/>
-        <w:t xml:space="preserve"> </w:t>
-      </w:r>
-      <w:r>
-        <w:rPr>
-          <w:noProof/>
-          <w:lang w:val="fr-CH"/>
-        </w:rPr>
-        <w:t>*/</w:t>
-      </w:r>
-    </w:p>
-    <w:p>
-      <w:pPr>
-        <w:pStyle w:val="Code"/>
-        <w:rPr>
-          <w:noProof/>
-          <w:lang w:val="fr-CH"/>
-        </w:rPr>
-      </w:pPr>
-      <w:r>
-        <w:rPr>
-          <w:noProof/>
-          <w:lang w:val="fr-CH"/>
-        </w:rPr>
-        <w:tab/>
-        <w:t>public Sweep(int dimI, int dimJ, int dimK, int numFrames) {</w:t>
-      </w:r>
-    </w:p>
-    <w:p>
-      <w:pPr>
-        <w:pStyle w:val="Code"/>
-        <w:rPr>
-          <w:noProof/>
-          <w:lang w:val="fr-CH"/>
-        </w:rPr>
-      </w:pPr>
-      <w:r>
-        <w:rPr>
-          <w:noProof/>
-          <w:lang w:val="fr-CH"/>
-        </w:rPr>
-        <w:tab/>
-      </w:r>
-      <w:r>
-        <w:rPr>
-          <w:noProof/>
-          <w:lang w:val="fr-CH"/>
-        </w:rPr>
-        <w:tab/>
-        <w:t>super("Sweep", dimI, dimJ, dimK, numFrames);</w:t>
-      </w:r>
-    </w:p>
-    <w:p>
-      <w:pPr>
-        <w:pStyle w:val="Code"/>
-        <w:rPr>
-          <w:noProof/>
-        </w:rPr>
-      </w:pPr>
-      <w:r>
-        <w:rPr>
-          <w:noProof/>
-          <w:lang w:val="fr-CH"/>
-        </w:rPr>
-        <w:tab/>
-      </w:r>
-      <w:r>
-        <w:rPr>
-          <w:noProof/>
-        </w:rPr>
-        <w:t>}</w:t>
-      </w:r>
-    </w:p>
-    <w:p>
-      <w:pPr>
-        <w:pStyle w:val="Code"/>
-        <w:rPr>
-          <w:noProof/>
-        </w:rPr>
-      </w:pPr>
-    </w:p>
-    <w:p>
-      <w:pPr>
-        <w:pStyle w:val="Code"/>
-        <w:rPr>
-          <w:noProof/>
-        </w:rPr>
-      </w:pPr>
-      <w:r>
-        <w:rPr>
-          <w:noProof/>
-        </w:rPr>
-        <w:tab/>
-        <w:t>/**</w:t>
-      </w:r>
-    </w:p>
-    <w:p>
-      <w:pPr>
-        <w:pStyle w:val="Code"/>
-        <w:rPr>
-          <w:noProof/>
-        </w:rPr>
-      </w:pPr>
-      <w:r>
-        <w:rPr>
-          <w:noProof/>
-        </w:rPr>
-        <w:tab/>
-        <w:t xml:space="preserve"> * Fill the frame.</w:t>
-      </w:r>
-    </w:p>
-    <w:p>
-      <w:pPr>
-        <w:pStyle w:val="Code"/>
-        <w:rPr>
-          <w:noProof/>
-        </w:rPr>
-      </w:pPr>
-      <w:r>
-        <w:rPr>
-          <w:noProof/>
-        </w:rPr>
-        <w:tab/>
-        <w:t xml:space="preserve"> */</w:t>
-      </w:r>
-    </w:p>
-    <w:p>
-      <w:pPr>
-        <w:pStyle w:val="Code"/>
-        <w:rPr>
-          <w:noProof/>
-        </w:rPr>
-      </w:pPr>
-      <w:r>
-        <w:rPr>
-          <w:noProof/>
-        </w:rPr>
-        <w:tab/>
-        <w:t>@Override</w:t>
-      </w:r>
-    </w:p>
-    <w:p>
-      <w:pPr>
-        <w:pStyle w:val="Code"/>
-        <w:rPr>
-          <w:noProof/>
-        </w:rPr>
-      </w:pPr>
-      <w:r>
-        <w:rPr>
-          <w:noProof/>
-        </w:rPr>
-        <w:tab/>
-        <w:t>public boolean fillFrame(float[] rgbFrame, double timeInSec) {</w:t>
-      </w:r>
-    </w:p>
-    <w:p>
-      <w:pPr>
-        <w:pStyle w:val="Code"/>
-        <w:rPr>
-          <w:noProof/>
-        </w:rPr>
-      </w:pPr>
-      <w:r>
-        <w:rPr>
-          <w:noProof/>
-        </w:rPr>
-        <w:tab/>
-      </w:r>
-      <w:r>
-        <w:rPr>
-          <w:noProof/>
-        </w:rPr>
-        <w:tab/>
-        <w:t>final double dimK_1 = dimK - 1;</w:t>
-      </w:r>
-    </w:p>
-    <w:p>
-      <w:pPr>
-        <w:pStyle w:val="Code"/>
-        <w:rPr>
-          <w:noProof/>
-        </w:rPr>
-      </w:pPr>
-      <w:r>
-        <w:rPr>
-          <w:noProof/>
-        </w:rPr>
-        <w:tab/>
-      </w:r>
-      <w:r>
-        <w:rPr>
-          <w:noProof/>
-        </w:rPr>
-        <w:tab/>
-        <w:t xml:space="preserve">// loop over all voxels </w:t>
-      </w:r>
-    </w:p>
-    <w:p>
-      <w:pPr>
-        <w:pStyle w:val="Code"/>
-        <w:rPr>
-          <w:noProof/>
-        </w:rPr>
-      </w:pPr>
-      <w:r>
-        <w:rPr>
-          <w:noProof/>
-        </w:rPr>
-        <w:tab/>
-      </w:r>
-      <w:r>
-        <w:rPr>
-          <w:noProof/>
-        </w:rPr>
-        <w:tab/>
-        <w:t>for(int k = 0; k &lt; dimK; k++) {</w:t>
-      </w:r>
-    </w:p>
-    <w:p>
-      <w:pPr>
-        <w:pStyle w:val="Code"/>
-        <w:rPr>
-          <w:noProof/>
-        </w:rPr>
-      </w:pPr>
-      <w:r>
-        <w:rPr>
-          <w:noProof/>
-        </w:rPr>
-        <w:tab/>
-      </w:r>
-      <w:r>
-        <w:rPr>
-          <w:noProof/>
-        </w:rPr>
-        <w:tab/>
-      </w:r>
-      <w:r>
-        <w:rPr>
-          <w:noProof/>
-        </w:rPr>
-        <w:tab/>
-        <w:t>double dk    = k / dimK_1;</w:t>
-      </w:r>
-    </w:p>
-    <w:p>
-      <w:pPr>
-        <w:pStyle w:val="Code"/>
-        <w:rPr>
-          <w:noProof/>
-        </w:rPr>
-      </w:pPr>
-      <w:r>
-        <w:rPr>
-          <w:noProof/>
-        </w:rPr>
-        <w:tab/>
-      </w:r>
-      <w:r>
-        <w:rPr>
-          <w:noProof/>
-        </w:rPr>
-        <w:tab/>
-      </w:r>
-      <w:r>
-        <w:rPr>
-          <w:noProof/>
-        </w:rPr>
-        <w:tab/>
-        <w:t>// compute value based on time from a sine curve</w:t>
-      </w:r>
-    </w:p>
-    <w:p>
-      <w:pPr>
-        <w:pStyle w:val="Code"/>
-        <w:rPr>
-          <w:noProof/>
-        </w:rPr>
-      </w:pPr>
-      <w:r>
-        <w:rPr>
-          <w:noProof/>
-        </w:rPr>
-        <w:tab/>
-      </w:r>
-      <w:r>
-        <w:rPr>
-          <w:noProof/>
-        </w:rPr>
-        <w:tab/>
-      </w:r>
-      <w:r>
-        <w:rPr>
-          <w:noProof/>
-        </w:rPr>
-        <w:tab/>
-        <w:t>float  v     = (float)Math.abs(Math.sin(dk * Math.PI + timeInSec));</w:t>
-      </w:r>
-    </w:p>
-    <w:p>
-      <w:pPr>
-        <w:pStyle w:val="Code"/>
-        <w:rPr>
-          <w:noProof/>
-        </w:rPr>
-      </w:pPr>
-      <w:r>
-        <w:rPr>
-          <w:noProof/>
-        </w:rPr>
-        <w:tab/>
-      </w:r>
-      <w:r>
-        <w:rPr>
-          <w:noProof/>
-        </w:rPr>
-        <w:tab/>
-      </w:r>
-      <w:r>
-        <w:rPr>
-          <w:noProof/>
-        </w:rPr>
-        <w:tab/>
-        <w:t>for(int i = 0; i &lt; dimI; i++)</w:t>
-      </w:r>
-    </w:p>
-    <w:p>
-      <w:pPr>
-        <w:pStyle w:val="Code"/>
-        <w:rPr>
-          <w:noProof/>
-        </w:rPr>
-      </w:pPr>
-      <w:r>
-        <w:rPr>
-          <w:noProof/>
-        </w:rPr>
-        <w:tab/>
-      </w:r>
-      <w:r>
-        <w:rPr>
-          <w:noProof/>
-        </w:rPr>
-        <w:tab/>
-      </w:r>
-      <w:r>
-        <w:rPr>
-          <w:noProof/>
-        </w:rPr>
-        <w:tab/>
-      </w:r>
-      <w:r>
-        <w:rPr>
-          <w:noProof/>
-        </w:rPr>
-        <w:tab/>
-        <w:t>for(int j = 0; j &lt; dimJ; j++)</w:t>
-      </w:r>
-    </w:p>
-    <w:p>
-      <w:pPr>
-        <w:pStyle w:val="Code"/>
-        <w:rPr>
-          <w:noProof/>
-        </w:rPr>
-      </w:pPr>
-      <w:r>
-        <w:rPr>
-          <w:noProof/>
-        </w:rPr>
-        <w:tab/>
-      </w:r>
-      <w:r>
-        <w:rPr>
-          <w:noProof/>
-        </w:rPr>
-        <w:tab/>
-      </w:r>
-      <w:r>
-        <w:rPr>
-          <w:noProof/>
-        </w:rPr>
-        <w:tab/>
-      </w:r>
-      <w:r>
-        <w:rPr>
-          <w:noProof/>
-        </w:rPr>
-        <w:tab/>
-      </w:r>
-      <w:r>
-        <w:rPr>
-          <w:noProof/>
-        </w:rPr>
-        <w:tab/>
-        <w:t>setVoxel(rgbFrame, i, j, k, v, v, v);</w:t>
-      </w:r>
-    </w:p>
-    <w:p>
-      <w:pPr>
-        <w:pStyle w:val="Code"/>
-        <w:rPr>
-          <w:noProof/>
-        </w:rPr>
-      </w:pPr>
-      <w:r>
-        <w:rPr>
-          <w:noProof/>
-        </w:rPr>
-        <w:tab/>
-      </w:r>
-      <w:r>
-        <w:rPr>
-          <w:noProof/>
-        </w:rPr>
-        <w:tab/>
-        <w:t>}</w:t>
-      </w:r>
-    </w:p>
-    <w:p>
-      <w:pPr>
-        <w:pStyle w:val="Code"/>
-        <w:rPr>
-          <w:noProof/>
-        </w:rPr>
-      </w:pPr>
-      <w:r>
-        <w:rPr>
-          <w:noProof/>
-        </w:rPr>
-        <w:tab/>
-      </w:r>
-      <w:r>
-        <w:rPr>
-          <w:noProof/>
-        </w:rPr>
-        <w:tab/>
-        <w:t>// return true as long as we are allowed to playback frames</w:t>
-      </w:r>
-    </w:p>
-    <w:p>
-      <w:pPr>
-        <w:pStyle w:val="Code"/>
-        <w:rPr>
-          <w:noProof/>
-        </w:rPr>
-      </w:pPr>
-      <w:r>
-        <w:rPr>
-          <w:noProof/>
-        </w:rPr>
-        <w:tab/>
-      </w:r>
-      <w:r>
-        <w:rPr>
-          <w:noProof/>
-        </w:rPr>
-        <w:tab/>
-        <w:t>return --frames &gt; 0;</w:t>
-      </w:r>
-    </w:p>
-    <w:p>
-      <w:pPr>
-        <w:pStyle w:val="Code"/>
-        <w:rPr>
-          <w:noProof/>
-        </w:rPr>
-      </w:pPr>
-      <w:r>
-        <w:rPr>
-          <w:noProof/>
-        </w:rPr>
-        <w:tab/>
-        <w:t>}</w:t>
-      </w:r>
-    </w:p>
-    <w:p>
-      <w:pPr>
-        <w:pStyle w:val="Code"/>
-        <w:rPr>
-          <w:noProof/>
-        </w:rPr>
-      </w:pPr>
-    </w:p>
-    <w:p>
-      <w:pPr>
-        <w:pStyle w:val="Code"/>
-        <w:rPr>
-          <w:noProof/>
-        </w:rPr>
-      </w:pPr>
-      <w:r>
-        <w:rPr>
-          <w:noProof/>
-        </w:rPr>
-        <w:t>}</w:t>
-      </w:r>
-    </w:p>
-    <w:p>
-      <w:pPr>
-        <w:pStyle w:val="Code"/>
-        <w:rPr>
-          <w:noProof/>
-        </w:rPr>
-      </w:pPr>
     </w:p>
     <w:p>
       <w:r>
@@ -3445,7 +4294,7 @@
       </w:r>
     </w:p>
     <w:sectPr>
-      <w:footerReference w:type="default" r:id="rId8"/>
+      <w:footerReference w:type="default" r:id="rId9"/>
       <w:pgSz w:w="12240" w:h="15840"/>
       <w:pgMar w:top="1440" w:right="1440" w:bottom="1440" w:left="1440" w:header="720" w:footer="720" w:gutter="0"/>
       <w:cols w:space="720"/>
@@ -3456,7 +4305,7 @@
 </file>
 
 <file path=word/endnotes.xml><?xml version="1.0" encoding="utf-8"?>
-<w:endnotes xmlns:wpc="http://schemas.microsoft.com/office/word/2010/wordprocessingCanvas" xmlns:mc="http://schemas.openxmlformats.org/markup-compatibility/2006" xmlns:o="urn:schemas-microsoft-com:office:office" xmlns:r="http://schemas.openxmlformats.org/officeDocument/2006/relationships" xmlns:m="http://schemas.openxmlformats.org/officeDocument/2006/math" xmlns:v="urn:schemas-microsoft-com:vml" xmlns:wp14="http://schemas.microsoft.com/office/word/2010/wordprocessingDrawing" xmlns:wp="http://schemas.openxmlformats.org/drawingml/2006/wordprocessingDrawing" xmlns:w10="urn:schemas-microsoft-com:office:word" xmlns:w="http://schemas.openxmlformats.org/wordprocessingml/2006/main" xmlns:w14="http://schemas.microsoft.com/office/word/2010/wordml" xmlns:w15="http://schemas.microsoft.com/office/word/2012/wordml" xmlns:wpg="http://schemas.microsoft.com/office/word/2010/wordprocessingGroup" xmlns:wpi="http://schemas.microsoft.com/office/word/2010/wordprocessingInk" xmlns:wne="http://schemas.microsoft.com/office/word/2006/wordml" xmlns:wps="http://schemas.microsoft.com/office/word/2010/wordprocessingShape" mc:Ignorable="w14 w15 wp14">
+<w:endnotes xmlns:wpc="http://schemas.microsoft.com/office/word/2010/wordprocessingCanvas" xmlns:cx="http://schemas.microsoft.com/office/drawing/2014/chartex" xmlns:cx1="http://schemas.microsoft.com/office/drawing/2015/9/8/chartex" xmlns:cx2="http://schemas.microsoft.com/office/drawing/2015/10/21/chartex" xmlns:cx3="http://schemas.microsoft.com/office/drawing/2016/5/9/chartex" xmlns:cx4="http://schemas.microsoft.com/office/drawing/2016/5/10/chartex" xmlns:cx5="http://schemas.microsoft.com/office/drawing/2016/5/11/chartex" xmlns:cx6="http://schemas.microsoft.com/office/drawing/2016/5/12/chartex" xmlns:cx7="http://schemas.microsoft.com/office/drawing/2016/5/13/chartex" xmlns:cx8="http://schemas.microsoft.com/office/drawing/2016/5/14/chartex" xmlns:mc="http://schemas.openxmlformats.org/markup-compatibility/2006" xmlns:aink="http://schemas.microsoft.com/office/drawing/2016/ink" xmlns:am3d="http://schemas.microsoft.com/office/drawing/2017/model3d" xmlns:o="urn:schemas-microsoft-com:office:office" xmlns:r="http://schemas.openxmlformats.org/officeDocument/2006/relationships" xmlns:m="http://schemas.openxmlformats.org/officeDocument/2006/math" xmlns:v="urn:schemas-microsoft-com:vml" xmlns:wp14="http://schemas.microsoft.com/office/word/2010/wordprocessingDrawing" xmlns:wp="http://schemas.openxmlformats.org/drawingml/2006/wordprocessingDrawing" xmlns:w10="urn:schemas-microsoft-com:office:word" xmlns:w="http://schemas.openxmlformats.org/wordprocessingml/2006/main" xmlns:w14="http://schemas.microsoft.com/office/word/2010/wordml" xmlns:w15="http://schemas.microsoft.com/office/word/2012/wordml" xmlns:w16cid="http://schemas.microsoft.com/office/word/2016/wordml/cid" xmlns:w16se="http://schemas.microsoft.com/office/word/2015/wordml/symex" xmlns:wpg="http://schemas.microsoft.com/office/word/2010/wordprocessingGroup" xmlns:wpi="http://schemas.microsoft.com/office/word/2010/wordprocessingInk" xmlns:wne="http://schemas.microsoft.com/office/word/2006/wordml" xmlns:wps="http://schemas.microsoft.com/office/word/2010/wordprocessingShape" mc:Ignorable="w14 w15 w16se w16cid wp14">
   <w:endnote w:type="separator" w:id="-1">
     <w:p>
       <w:pPr>
@@ -3481,7 +4330,7 @@
 </file>
 
 <file path=word/footer1.xml><?xml version="1.0" encoding="utf-8"?>
-<w:ftr xmlns:wpc="http://schemas.microsoft.com/office/word/2010/wordprocessingCanvas" xmlns:mc="http://schemas.openxmlformats.org/markup-compatibility/2006" xmlns:o="urn:schemas-microsoft-com:office:office" xmlns:r="http://schemas.openxmlformats.org/officeDocument/2006/relationships" xmlns:m="http://schemas.openxmlformats.org/officeDocument/2006/math" xmlns:v="urn:schemas-microsoft-com:vml" xmlns:wp14="http://schemas.microsoft.com/office/word/2010/wordprocessingDrawing" xmlns:wp="http://schemas.openxmlformats.org/drawingml/2006/wordprocessingDrawing" xmlns:w10="urn:schemas-microsoft-com:office:word" xmlns:w="http://schemas.openxmlformats.org/wordprocessingml/2006/main" xmlns:w14="http://schemas.microsoft.com/office/word/2010/wordml" xmlns:w15="http://schemas.microsoft.com/office/word/2012/wordml" xmlns:wpg="http://schemas.microsoft.com/office/word/2010/wordprocessingGroup" xmlns:wpi="http://schemas.microsoft.com/office/word/2010/wordprocessingInk" xmlns:wne="http://schemas.microsoft.com/office/word/2006/wordml" xmlns:wps="http://schemas.microsoft.com/office/word/2010/wordprocessingShape" mc:Ignorable="w14 w15 wp14">
+<w:ftr xmlns:wpc="http://schemas.microsoft.com/office/word/2010/wordprocessingCanvas" xmlns:cx="http://schemas.microsoft.com/office/drawing/2014/chartex" xmlns:cx1="http://schemas.microsoft.com/office/drawing/2015/9/8/chartex" xmlns:cx2="http://schemas.microsoft.com/office/drawing/2015/10/21/chartex" xmlns:cx3="http://schemas.microsoft.com/office/drawing/2016/5/9/chartex" xmlns:cx4="http://schemas.microsoft.com/office/drawing/2016/5/10/chartex" xmlns:cx5="http://schemas.microsoft.com/office/drawing/2016/5/11/chartex" xmlns:cx6="http://schemas.microsoft.com/office/drawing/2016/5/12/chartex" xmlns:cx7="http://schemas.microsoft.com/office/drawing/2016/5/13/chartex" xmlns:cx8="http://schemas.microsoft.com/office/drawing/2016/5/14/chartex" xmlns:mc="http://schemas.openxmlformats.org/markup-compatibility/2006" xmlns:aink="http://schemas.microsoft.com/office/drawing/2016/ink" xmlns:am3d="http://schemas.microsoft.com/office/drawing/2017/model3d" xmlns:o="urn:schemas-microsoft-com:office:office" xmlns:r="http://schemas.openxmlformats.org/officeDocument/2006/relationships" xmlns:m="http://schemas.openxmlformats.org/officeDocument/2006/math" xmlns:v="urn:schemas-microsoft-com:vml" xmlns:wp14="http://schemas.microsoft.com/office/word/2010/wordprocessingDrawing" xmlns:wp="http://schemas.openxmlformats.org/drawingml/2006/wordprocessingDrawing" xmlns:w10="urn:schemas-microsoft-com:office:word" xmlns:w="http://schemas.openxmlformats.org/wordprocessingml/2006/main" xmlns:w14="http://schemas.microsoft.com/office/word/2010/wordml" xmlns:w15="http://schemas.microsoft.com/office/word/2012/wordml" xmlns:w16cid="http://schemas.microsoft.com/office/word/2016/wordml/cid" xmlns:w16se="http://schemas.microsoft.com/office/word/2015/wordml/symex" xmlns:wpg="http://schemas.microsoft.com/office/word/2010/wordprocessingGroup" xmlns:wpi="http://schemas.microsoft.com/office/word/2010/wordprocessingInk" xmlns:wne="http://schemas.microsoft.com/office/word/2006/wordml" xmlns:wps="http://schemas.microsoft.com/office/word/2010/wordprocessingShape" mc:Ignorable="w14 w15 w16se w16cid wp14">
   <w:p>
     <w:pPr>
       <w:pStyle w:val="Footer"/>
@@ -3511,7 +4360,7 @@
       <w:rPr>
         <w:noProof/>
       </w:rPr>
-      <w:t>March 28, 2014</w:t>
+      <w:t>January 9, 2020</w:t>
     </w:r>
     <w:r>
       <w:fldChar w:fldCharType="end"/>
@@ -3521,7 +4370,7 @@
 </file>
 
 <file path=word/footnotes.xml><?xml version="1.0" encoding="utf-8"?>
-<w:footnotes xmlns:wpc="http://schemas.microsoft.com/office/word/2010/wordprocessingCanvas" xmlns:mc="http://schemas.openxmlformats.org/markup-compatibility/2006" xmlns:o="urn:schemas-microsoft-com:office:office" xmlns:r="http://schemas.openxmlformats.org/officeDocument/2006/relationships" xmlns:m="http://schemas.openxmlformats.org/officeDocument/2006/math" xmlns:v="urn:schemas-microsoft-com:vml" xmlns:wp14="http://schemas.microsoft.com/office/word/2010/wordprocessingDrawing" xmlns:wp="http://schemas.openxmlformats.org/drawingml/2006/wordprocessingDrawing" xmlns:w10="urn:schemas-microsoft-com:office:word" xmlns:w="http://schemas.openxmlformats.org/wordprocessingml/2006/main" xmlns:w14="http://schemas.microsoft.com/office/word/2010/wordml" xmlns:w15="http://schemas.microsoft.com/office/word/2012/wordml" xmlns:wpg="http://schemas.microsoft.com/office/word/2010/wordprocessingGroup" xmlns:wpi="http://schemas.microsoft.com/office/word/2010/wordprocessingInk" xmlns:wne="http://schemas.microsoft.com/office/word/2006/wordml" xmlns:wps="http://schemas.microsoft.com/office/word/2010/wordprocessingShape" mc:Ignorable="w14 w15 wp14">
+<w:footnotes xmlns:wpc="http://schemas.microsoft.com/office/word/2010/wordprocessingCanvas" xmlns:cx="http://schemas.microsoft.com/office/drawing/2014/chartex" xmlns:cx1="http://schemas.microsoft.com/office/drawing/2015/9/8/chartex" xmlns:cx2="http://schemas.microsoft.com/office/drawing/2015/10/21/chartex" xmlns:cx3="http://schemas.microsoft.com/office/drawing/2016/5/9/chartex" xmlns:cx4="http://schemas.microsoft.com/office/drawing/2016/5/10/chartex" xmlns:cx5="http://schemas.microsoft.com/office/drawing/2016/5/11/chartex" xmlns:cx6="http://schemas.microsoft.com/office/drawing/2016/5/12/chartex" xmlns:cx7="http://schemas.microsoft.com/office/drawing/2016/5/13/chartex" xmlns:cx8="http://schemas.microsoft.com/office/drawing/2016/5/14/chartex" xmlns:mc="http://schemas.openxmlformats.org/markup-compatibility/2006" xmlns:aink="http://schemas.microsoft.com/office/drawing/2016/ink" xmlns:am3d="http://schemas.microsoft.com/office/drawing/2017/model3d" xmlns:o="urn:schemas-microsoft-com:office:office" xmlns:r="http://schemas.openxmlformats.org/officeDocument/2006/relationships" xmlns:m="http://schemas.openxmlformats.org/officeDocument/2006/math" xmlns:v="urn:schemas-microsoft-com:vml" xmlns:wp14="http://schemas.microsoft.com/office/word/2010/wordprocessingDrawing" xmlns:wp="http://schemas.openxmlformats.org/drawingml/2006/wordprocessingDrawing" xmlns:w10="urn:schemas-microsoft-com:office:word" xmlns:w="http://schemas.openxmlformats.org/wordprocessingml/2006/main" xmlns:w14="http://schemas.microsoft.com/office/word/2010/wordml" xmlns:w15="http://schemas.microsoft.com/office/word/2012/wordml" xmlns:w16cid="http://schemas.microsoft.com/office/word/2016/wordml/cid" xmlns:w16se="http://schemas.microsoft.com/office/word/2015/wordml/symex" xmlns:wpg="http://schemas.microsoft.com/office/word/2010/wordprocessingGroup" xmlns:wpi="http://schemas.microsoft.com/office/word/2010/wordprocessingInk" xmlns:wne="http://schemas.microsoft.com/office/word/2006/wordml" xmlns:wps="http://schemas.microsoft.com/office/word/2010/wordprocessingShape" mc:Ignorable="w14 w15 w16se w16cid wp14">
   <w:footnote w:type="separator" w:id="-1">
     <w:p>
       <w:pPr>
@@ -3546,8 +4395,8 @@
 </file>
 
 <file path=word/numbering.xml><?xml version="1.0" encoding="utf-8"?>
-<w:numbering xmlns:wpc="http://schemas.microsoft.com/office/word/2010/wordprocessingCanvas" xmlns:mc="http://schemas.openxmlformats.org/markup-compatibility/2006" xmlns:o="urn:schemas-microsoft-com:office:office" xmlns:r="http://schemas.openxmlformats.org/officeDocument/2006/relationships" xmlns:m="http://schemas.openxmlformats.org/officeDocument/2006/math" xmlns:v="urn:schemas-microsoft-com:vml" xmlns:wp14="http://schemas.microsoft.com/office/word/2010/wordprocessingDrawing" xmlns:wp="http://schemas.openxmlformats.org/drawingml/2006/wordprocessingDrawing" xmlns:w10="urn:schemas-microsoft-com:office:word" xmlns:w="http://schemas.openxmlformats.org/wordprocessingml/2006/main" xmlns:w14="http://schemas.microsoft.com/office/word/2010/wordml" xmlns:w15="http://schemas.microsoft.com/office/word/2012/wordml" xmlns:wpg="http://schemas.microsoft.com/office/word/2010/wordprocessingGroup" xmlns:wpi="http://schemas.microsoft.com/office/word/2010/wordprocessingInk" xmlns:wne="http://schemas.microsoft.com/office/word/2006/wordml" xmlns:wps="http://schemas.microsoft.com/office/word/2010/wordprocessingShape" mc:Ignorable="w14 w15 wp14">
-  <w:abstractNum w:abstractNumId="0">
+<w:numbering xmlns:wpc="http://schemas.microsoft.com/office/word/2010/wordprocessingCanvas" xmlns:cx="http://schemas.microsoft.com/office/drawing/2014/chartex" xmlns:cx1="http://schemas.microsoft.com/office/drawing/2015/9/8/chartex" xmlns:cx2="http://schemas.microsoft.com/office/drawing/2015/10/21/chartex" xmlns:cx3="http://schemas.microsoft.com/office/drawing/2016/5/9/chartex" xmlns:cx4="http://schemas.microsoft.com/office/drawing/2016/5/10/chartex" xmlns:cx5="http://schemas.microsoft.com/office/drawing/2016/5/11/chartex" xmlns:cx6="http://schemas.microsoft.com/office/drawing/2016/5/12/chartex" xmlns:cx7="http://schemas.microsoft.com/office/drawing/2016/5/13/chartex" xmlns:cx8="http://schemas.microsoft.com/office/drawing/2016/5/14/chartex" xmlns:mc="http://schemas.openxmlformats.org/markup-compatibility/2006" xmlns:aink="http://schemas.microsoft.com/office/drawing/2016/ink" xmlns:am3d="http://schemas.microsoft.com/office/drawing/2017/model3d" xmlns:o="urn:schemas-microsoft-com:office:office" xmlns:r="http://schemas.openxmlformats.org/officeDocument/2006/relationships" xmlns:m="http://schemas.openxmlformats.org/officeDocument/2006/math" xmlns:v="urn:schemas-microsoft-com:vml" xmlns:wp14="http://schemas.microsoft.com/office/word/2010/wordprocessingDrawing" xmlns:wp="http://schemas.openxmlformats.org/drawingml/2006/wordprocessingDrawing" xmlns:w10="urn:schemas-microsoft-com:office:word" xmlns:w="http://schemas.openxmlformats.org/wordprocessingml/2006/main" xmlns:w14="http://schemas.microsoft.com/office/word/2010/wordml" xmlns:w15="http://schemas.microsoft.com/office/word/2012/wordml" xmlns:w16cid="http://schemas.microsoft.com/office/word/2016/wordml/cid" xmlns:w16se="http://schemas.microsoft.com/office/word/2015/wordml/symex" xmlns:wpg="http://schemas.microsoft.com/office/word/2010/wordprocessingGroup" xmlns:wpi="http://schemas.microsoft.com/office/word/2010/wordprocessingInk" xmlns:wne="http://schemas.microsoft.com/office/word/2006/wordml" xmlns:wps="http://schemas.microsoft.com/office/word/2010/wordprocessingShape" mc:Ignorable="w14 w15 w16se w16cid wp14">
+  <w:abstractNum w:abstractNumId="0" w15:restartNumberingAfterBreak="0">
     <w:nsid w:val="56B360E7"/>
     <w:multiLevelType w:val="hybridMultilevel"/>
     <w:tmpl w:val="704C929E"/>
@@ -3660,7 +4509,7 @@
       </w:rPr>
     </w:lvl>
   </w:abstractNum>
-  <w:abstractNum w:abstractNumId="1">
+  <w:abstractNum w:abstractNumId="1" w15:restartNumberingAfterBreak="0">
     <w:nsid w:val="58601796"/>
     <w:multiLevelType w:val="hybridMultilevel"/>
     <w:tmpl w:val="1A7EB3AA"/>
@@ -3773,7 +4622,7 @@
       </w:rPr>
     </w:lvl>
   </w:abstractNum>
-  <w:abstractNum w:abstractNumId="2">
+  <w:abstractNum w:abstractNumId="2" w15:restartNumberingAfterBreak="0">
     <w:nsid w:val="5B9061B4"/>
     <w:multiLevelType w:val="hybridMultilevel"/>
     <w:tmpl w:val="00D2F4F6"/>
@@ -3899,7 +4748,7 @@
 </file>
 
 <file path=word/styles.xml><?xml version="1.0" encoding="utf-8"?>
-<w:styles xmlns:mc="http://schemas.openxmlformats.org/markup-compatibility/2006" xmlns:r="http://schemas.openxmlformats.org/officeDocument/2006/relationships" xmlns:w="http://schemas.openxmlformats.org/wordprocessingml/2006/main" xmlns:w14="http://schemas.microsoft.com/office/word/2010/wordml" xmlns:w15="http://schemas.microsoft.com/office/word/2012/wordml" mc:Ignorable="w14 w15">
+<w:styles xmlns:mc="http://schemas.openxmlformats.org/markup-compatibility/2006" xmlns:r="http://schemas.openxmlformats.org/officeDocument/2006/relationships" xmlns:w="http://schemas.openxmlformats.org/wordprocessingml/2006/main" xmlns:w14="http://schemas.microsoft.com/office/word/2010/wordml" xmlns:w15="http://schemas.microsoft.com/office/word/2012/wordml" xmlns:w16cid="http://schemas.microsoft.com/office/word/2016/wordml/cid" xmlns:w16se="http://schemas.microsoft.com/office/word/2015/wordml/symex" mc:Ignorable="w14 w15 w16se w16cid">
   <w:docDefaults>
     <w:rPrDefault>
       <w:rPr>
@@ -3915,7 +4764,7 @@
       </w:pPr>
     </w:pPrDefault>
   </w:docDefaults>
-  <w:latentStyles w:defLockedState="0" w:defUIPriority="99" w:defSemiHidden="0" w:defUnhideWhenUsed="0" w:defQFormat="0" w:count="371">
+  <w:latentStyles w:defLockedState="0" w:defUIPriority="99" w:defSemiHidden="0" w:defUnhideWhenUsed="0" w:defQFormat="0" w:count="376">
     <w:lsdException w:name="Normal" w:uiPriority="0" w:qFormat="1"/>
     <w:lsdException w:name="heading 1" w:uiPriority="9" w:qFormat="1"/>
     <w:lsdException w:name="heading 2" w:semiHidden="1" w:uiPriority="9" w:unhideWhenUsed="1" w:qFormat="1"/>
@@ -4021,7 +4870,6 @@
     <w:lsdException w:name="HTML Sample" w:semiHidden="1" w:unhideWhenUsed="1"/>
     <w:lsdException w:name="HTML Typewriter" w:semiHidden="1" w:unhideWhenUsed="1"/>
     <w:lsdException w:name="HTML Variable" w:semiHidden="1" w:unhideWhenUsed="1"/>
-    <w:lsdException w:name="Normal Table" w:semiHidden="1" w:unhideWhenUsed="1"/>
     <w:lsdException w:name="annotation subject" w:semiHidden="1" w:unhideWhenUsed="1"/>
     <w:lsdException w:name="No List" w:semiHidden="1" w:unhideWhenUsed="1"/>
     <w:lsdException w:name="Outline List 1" w:semiHidden="1" w:unhideWhenUsed="1"/>
@@ -4064,11 +4912,8 @@
     <w:lsdException w:name="Table Contemporary" w:semiHidden="1" w:unhideWhenUsed="1"/>
     <w:lsdException w:name="Table Elegant" w:semiHidden="1" w:unhideWhenUsed="1"/>
     <w:lsdException w:name="Table Professional" w:semiHidden="1" w:unhideWhenUsed="1"/>
-    <w:lsdException w:name="Table Subtle 1" w:semiHidden="1" w:unhideWhenUsed="1"/>
     <w:lsdException w:name="Table Subtle 2" w:semiHidden="1" w:unhideWhenUsed="1"/>
     <w:lsdException w:name="Table Web 1" w:semiHidden="1" w:unhideWhenUsed="1"/>
-    <w:lsdException w:name="Table Web 2" w:semiHidden="1" w:unhideWhenUsed="1"/>
-    <w:lsdException w:name="Table Web 3" w:semiHidden="1" w:unhideWhenUsed="1"/>
     <w:lsdException w:name="Balloon Text" w:semiHidden="1" w:unhideWhenUsed="1"/>
     <w:lsdException w:name="Table Grid" w:uiPriority="39"/>
     <w:lsdException w:name="Table Theme" w:semiHidden="1" w:unhideWhenUsed="1"/>
@@ -4287,6 +5132,11 @@
     <w:lsdException w:name="List Table 5 Dark Accent 6" w:uiPriority="50"/>
     <w:lsdException w:name="List Table 6 Colorful Accent 6" w:uiPriority="51"/>
     <w:lsdException w:name="List Table 7 Colorful Accent 6" w:uiPriority="52"/>
+    <w:lsdException w:name="Mention" w:semiHidden="1" w:unhideWhenUsed="1"/>
+    <w:lsdException w:name="Smart Hyperlink" w:semiHidden="1" w:unhideWhenUsed="1"/>
+    <w:lsdException w:name="Hashtag" w:semiHidden="1" w:unhideWhenUsed="1"/>
+    <w:lsdException w:name="Unresolved Mention" w:semiHidden="1" w:unhideWhenUsed="1"/>
+    <w:lsdException w:name="Smart Link" w:semiHidden="1" w:unhideWhenUsed="1"/>
   </w:latentStyles>
   <w:style w:type="paragraph" w:default="1" w:styleId="Normal">
     <w:name w:val="Normal"/>
@@ -4466,6 +5316,34 @@
       <w:rFonts w:ascii="Courier New" w:hAnsi="Courier New"/>
       <w:sz w:val="16"/>
     </w:rPr>
+  </w:style>
+  <w:style w:type="paragraph" w:styleId="Caption">
+    <w:name w:val="caption"/>
+    <w:basedOn w:val="Normal"/>
+    <w:next w:val="Normal"/>
+    <w:uiPriority w:val="35"/>
+    <w:unhideWhenUsed/>
+    <w:qFormat/>
+    <w:rsid w:val="007820EA"/>
+    <w:pPr>
+      <w:spacing w:after="200" w:line="240" w:lineRule="auto"/>
+    </w:pPr>
+    <w:rPr>
+      <w:i/>
+      <w:iCs/>
+      <w:color w:val="44546A" w:themeColor="text2"/>
+      <w:sz w:val="18"/>
+      <w:szCs w:val="18"/>
+    </w:rPr>
+  </w:style>
+  <w:style w:type="paragraph" w:styleId="NoSpacing">
+    <w:name w:val="No Spacing"/>
+    <w:uiPriority w:val="1"/>
+    <w:qFormat/>
+    <w:rsid w:val="007820EA"/>
+    <w:pPr>
+      <w:spacing w:after="0" w:line="240" w:lineRule="auto"/>
+    </w:pPr>
   </w:style>
 </w:styles>
 </file>
@@ -4736,7 +5614,7 @@
 </file>
 
 <file path=customXml/itemProps1.xml><?xml version="1.0" encoding="utf-8"?>
-<ds:datastoreItem xmlns:ds="http://schemas.openxmlformats.org/officeDocument/2006/customXml" ds:itemID="{479071CF-4AE3-46B6-9C20-7B6C4A9311CA}">
+<ds:datastoreItem xmlns:ds="http://schemas.openxmlformats.org/officeDocument/2006/customXml" ds:itemID="{DD8BE01A-2B25-0D40-BEA6-11070E96270B}">
   <ds:schemaRefs>
     <ds:schemaRef ds:uri="http://schemas.openxmlformats.org/officeDocument/2006/bibliography"/>
   </ds:schemaRefs>
